--- a/Docs/Deliverable.docx
+++ b/Docs/Deliverable.docx
@@ -279,8 +279,6 @@
               <w:jc w:val="center"/>
               <w:rPr>
                 <w:rFonts w:ascii="Tahoma" w:eastAsia="等线" w:hAnsi="Tahoma" w:cs="Tahoma"/>
-                <w:b/>
-                <w:bCs/>
                 <w:color w:val="000000"/>
                 <w:kern w:val="0"/>
                 <w:sz w:val="28"/>
@@ -317,7 +315,27 @@
                 <w:sz w:val="28"/>
                 <w:szCs w:val="28"/>
               </w:rPr>
-              <w:t>A script for Automatic Data Acquisition</w:t>
+              <w:t>Automatic Data Acquisition</w:t>
+            </w:r>
+            <w:r>
+              <w:rPr>
+                <w:rFonts w:ascii="Tahoma" w:eastAsia="等线" w:hAnsi="Tahoma" w:cs="Tahoma"/>
+                <w:color w:val="000000"/>
+                <w:kern w:val="0"/>
+                <w:sz w:val="28"/>
+                <w:szCs w:val="28"/>
+              </w:rPr>
+              <w:t xml:space="preserve"> </w:t>
+            </w:r>
+            <w:r>
+              <w:rPr>
+                <w:rFonts w:ascii="Tahoma" w:eastAsia="等线" w:hAnsi="Tahoma" w:cs="Tahoma" w:hint="eastAsia"/>
+                <w:color w:val="000000"/>
+                <w:kern w:val="0"/>
+                <w:sz w:val="28"/>
+                <w:szCs w:val="28"/>
+              </w:rPr>
+              <w:t>script</w:t>
             </w:r>
           </w:p>
         </w:tc>
@@ -341,6 +359,26 @@
                 <w:szCs w:val="28"/>
               </w:rPr>
             </w:pPr>
+            <w:r>
+              <w:rPr>
+                <w:rFonts w:ascii="Tahoma" w:eastAsia="等线" w:hAnsi="Tahoma" w:cs="Tahoma" w:hint="eastAsia"/>
+                <w:color w:val="000000"/>
+                <w:kern w:val="0"/>
+                <w:sz w:val="28"/>
+                <w:szCs w:val="28"/>
+              </w:rPr>
+              <w:t>P</w:t>
+            </w:r>
+            <w:r>
+              <w:rPr>
+                <w:rFonts w:ascii="Tahoma" w:eastAsia="等线" w:hAnsi="Tahoma" w:cs="Tahoma"/>
+                <w:color w:val="000000"/>
+                <w:kern w:val="0"/>
+                <w:sz w:val="28"/>
+                <w:szCs w:val="28"/>
+              </w:rPr>
+              <w:t>rogram or device that can extract image data from Loop-X</w:t>
+            </w:r>
           </w:p>
         </w:tc>
       </w:tr>
@@ -364,8 +402,6 @@
               <w:jc w:val="center"/>
               <w:rPr>
                 <w:rFonts w:ascii="Tahoma" w:eastAsia="等线" w:hAnsi="Tahoma" w:cs="Tahoma"/>
-                <w:b/>
-                <w:bCs/>
                 <w:color w:val="000000"/>
                 <w:kern w:val="0"/>
                 <w:sz w:val="28"/>
@@ -435,6 +471,16 @@
                 <w:szCs w:val="28"/>
               </w:rPr>
               <w:t>·</w:t>
+            </w:r>
+            <w:r>
+              <w:rPr>
+                <w:rFonts w:ascii="Tahoma" w:eastAsia="等线" w:hAnsi="Tahoma" w:cs="Tahoma"/>
+                <w:color w:val="000000"/>
+                <w:kern w:val="0"/>
+                <w:sz w:val="28"/>
+                <w:szCs w:val="28"/>
+              </w:rPr>
+              <w:t>Python Scripts incorporates previous works</w:t>
             </w:r>
           </w:p>
         </w:tc>
@@ -528,6 +574,36 @@
                 <w:szCs w:val="28"/>
               </w:rPr>
             </w:pPr>
+            <w:r>
+              <w:rPr>
+                <w:rFonts w:ascii="Tahoma" w:eastAsia="等线" w:hAnsi="Tahoma" w:cs="Tahoma"/>
+                <w:color w:val="000000"/>
+                <w:kern w:val="0"/>
+                <w:sz w:val="28"/>
+                <w:szCs w:val="28"/>
+              </w:rPr>
+              <w:t xml:space="preserve">well-designed, </w:t>
+            </w:r>
+            <w:r>
+              <w:rPr>
+                <w:rFonts w:ascii="Tahoma" w:eastAsia="等线" w:hAnsi="Tahoma" w:cs="Tahoma"/>
+                <w:color w:val="000000"/>
+                <w:kern w:val="0"/>
+                <w:sz w:val="28"/>
+                <w:szCs w:val="28"/>
+              </w:rPr>
+              <w:t>documented,</w:t>
+            </w:r>
+            <w:r>
+              <w:rPr>
+                <w:rFonts w:ascii="Tahoma" w:eastAsia="等线" w:hAnsi="Tahoma" w:cs="Tahoma"/>
+                <w:color w:val="000000"/>
+                <w:kern w:val="0"/>
+                <w:sz w:val="28"/>
+                <w:szCs w:val="28"/>
+              </w:rPr>
+              <w:t xml:space="preserve"> and automatic pipeline</w:t>
+            </w:r>
           </w:p>
         </w:tc>
       </w:tr>
@@ -551,8 +627,6 @@
               <w:jc w:val="center"/>
               <w:rPr>
                 <w:rFonts w:ascii="Tahoma" w:eastAsia="等线" w:hAnsi="Tahoma" w:cs="Tahoma"/>
-                <w:b/>
-                <w:bCs/>
                 <w:color w:val="000000"/>
                 <w:kern w:val="0"/>
                 <w:sz w:val="28"/>
@@ -613,6 +687,15 @@
                 <w:szCs w:val="28"/>
               </w:rPr>
             </w:pPr>
+            <w:r>
+              <w:rPr>
+                <w:rFonts w:ascii="Tahoma" w:hAnsi="Tahoma" w:cs="Tahoma"/>
+                <w:color w:val="000000"/>
+                <w:sz w:val="28"/>
+                <w:szCs w:val="28"/>
+              </w:rPr>
+              <w:t>simulated scene of projective visualization in unity</w:t>
+            </w:r>
           </w:p>
         </w:tc>
       </w:tr>
@@ -635,8 +718,6 @@
               <w:jc w:val="center"/>
               <w:rPr>
                 <w:rFonts w:ascii="Tahoma" w:eastAsia="等线" w:hAnsi="Tahoma" w:cs="Tahoma"/>
-                <w:b/>
-                <w:bCs/>
                 <w:color w:val="000000"/>
                 <w:kern w:val="0"/>
                 <w:sz w:val="28"/>
@@ -697,6 +778,38 @@
                 <w:szCs w:val="28"/>
               </w:rPr>
             </w:pPr>
+            <w:r>
+              <w:rPr>
+                <w:rFonts w:ascii="Tahoma" w:eastAsia="等线" w:hAnsi="Tahoma" w:cs="Tahoma"/>
+                <w:color w:val="000000"/>
+                <w:kern w:val="0"/>
+                <w:sz w:val="28"/>
+                <w:szCs w:val="28"/>
+              </w:rPr>
+              <w:t>well-</w:t>
+            </w:r>
+            <w:proofErr w:type="spellStart"/>
+            <w:r>
+              <w:rPr>
+                <w:rFonts w:ascii="Tahoma" w:eastAsia="等线" w:hAnsi="Tahoma" w:cs="Tahoma"/>
+                <w:color w:val="000000"/>
+                <w:kern w:val="0"/>
+                <w:sz w:val="28"/>
+                <w:szCs w:val="28"/>
+              </w:rPr>
+              <w:t>analysed</w:t>
+            </w:r>
+            <w:proofErr w:type="spellEnd"/>
+            <w:r>
+              <w:rPr>
+                <w:rFonts w:ascii="Tahoma" w:eastAsia="等线" w:hAnsi="Tahoma" w:cs="Tahoma"/>
+                <w:color w:val="000000"/>
+                <w:kern w:val="0"/>
+                <w:sz w:val="28"/>
+                <w:szCs w:val="28"/>
+              </w:rPr>
+              <w:t xml:space="preserve"> report about validating program</w:t>
+            </w:r>
           </w:p>
         </w:tc>
       </w:tr>
@@ -789,6 +902,16 @@
                 <w:szCs w:val="28"/>
               </w:rPr>
             </w:pPr>
+            <w:r>
+              <w:rPr>
+                <w:rFonts w:ascii="Tahoma" w:eastAsia="等线" w:hAnsi="Tahoma" w:cs="Tahoma"/>
+                <w:color w:val="000000"/>
+                <w:kern w:val="0"/>
+                <w:sz w:val="28"/>
+                <w:szCs w:val="28"/>
+              </w:rPr>
+              <w:t>simulation app executable in HMD</w:t>
+            </w:r>
           </w:p>
         </w:tc>
       </w:tr>
@@ -796,6 +919,39 @@
     <w:p>
       <w:pPr>
         <w:jc w:val="center"/>
+      </w:pPr>
+    </w:p>
+    <w:p>
+      <w:pPr>
+        <w:jc w:val="center"/>
+      </w:pPr>
+    </w:p>
+    <w:p>
+      <w:pPr>
+        <w:jc w:val="center"/>
+      </w:pPr>
+    </w:p>
+    <w:p>
+      <w:pPr>
+        <w:jc w:val="center"/>
+      </w:pPr>
+    </w:p>
+    <w:p>
+      <w:pPr>
+        <w:jc w:val="center"/>
+      </w:pPr>
+    </w:p>
+    <w:p>
+      <w:pPr>
+        <w:jc w:val="center"/>
+      </w:pPr>
+    </w:p>
+    <w:p>
+      <w:pPr>
+        <w:jc w:val="center"/>
+        <w:rPr>
+          <w:rFonts w:hint="eastAsia"/>
+        </w:rPr>
       </w:pPr>
     </w:p>
     <w:sectPr>

--- a/Docs/Deliverable.docx
+++ b/Docs/Deliverable.docx
@@ -933,8 +933,23 @@
     </w:p>
     <w:p>
       <w:pPr>
-        <w:jc w:val="center"/>
+        <w:tabs>
+          <w:tab w:val="left" w:pos="4632"/>
+        </w:tabs>
+        <w:rPr>
+          <w:vertAlign w:val="subscript"/>
+        </w:rPr>
       </w:pPr>
+      <w:r>
+        <w:tab/>
+        <w:t>F</w:t>
+      </w:r>
+      <w:r>
+        <w:rPr>
+          <w:vertAlign w:val="subscript"/>
+        </w:rPr>
+        <w:t>123</w:t>
+      </w:r>
     </w:p>
     <w:p>
       <w:pPr>

--- a/Docs/Deliverable.docx
+++ b/Docs/Deliverable.docx
@@ -34,7 +34,7 @@
               <w:widowControl/>
               <w:jc w:val="center"/>
               <w:rPr>
-                <w:rFonts w:ascii="Tahoma" w:eastAsia="等线" w:hAnsi="Tahoma" w:cs="Tahoma"/>
+                <w:rFonts w:ascii="Tahoma" w:eastAsia="DengXian" w:hAnsi="Tahoma" w:cs="Tahoma"/>
                 <w:color w:val="000000"/>
                 <w:kern w:val="0"/>
                 <w:sz w:val="28"/>
@@ -59,16 +59,16 @@
               <w:jc w:val="center"/>
               <w:cnfStyle w:val="100000000000" w:firstRow="1" w:lastRow="0" w:firstColumn="0" w:lastColumn="0" w:oddVBand="0" w:evenVBand="0" w:oddHBand="0" w:evenHBand="0" w:firstRowFirstColumn="0" w:firstRowLastColumn="0" w:lastRowFirstColumn="0" w:lastRowLastColumn="0"/>
               <w:rPr>
-                <w:rFonts w:ascii="Tahoma" w:eastAsia="等线" w:hAnsi="Tahoma" w:cs="Tahoma"/>
-                <w:color w:val="000000"/>
-                <w:kern w:val="0"/>
-                <w:sz w:val="28"/>
-                <w:szCs w:val="28"/>
-              </w:rPr>
-            </w:pPr>
-            <w:r>
-              <w:rPr>
-                <w:rFonts w:ascii="Tahoma" w:eastAsia="等线" w:hAnsi="Tahoma" w:cs="Tahoma"/>
+                <w:rFonts w:ascii="Tahoma" w:eastAsia="DengXian" w:hAnsi="Tahoma" w:cs="Tahoma"/>
+                <w:color w:val="000000"/>
+                <w:kern w:val="0"/>
+                <w:sz w:val="28"/>
+                <w:szCs w:val="28"/>
+              </w:rPr>
+            </w:pPr>
+            <w:r>
+              <w:rPr>
+                <w:rFonts w:ascii="Tahoma" w:eastAsia="DengXian" w:hAnsi="Tahoma" w:cs="Tahoma"/>
                 <w:color w:val="000000"/>
                 <w:kern w:val="0"/>
                 <w:sz w:val="28"/>
@@ -94,16 +94,16 @@
               <w:jc w:val="center"/>
               <w:cnfStyle w:val="100000000000" w:firstRow="1" w:lastRow="0" w:firstColumn="0" w:lastColumn="0" w:oddVBand="0" w:evenVBand="0" w:oddHBand="0" w:evenHBand="0" w:firstRowFirstColumn="0" w:firstRowLastColumn="0" w:lastRowFirstColumn="0" w:lastRowLastColumn="0"/>
               <w:rPr>
-                <w:rFonts w:ascii="Tahoma" w:eastAsia="等线" w:hAnsi="Tahoma" w:cs="Tahoma"/>
-                <w:color w:val="000000"/>
-                <w:kern w:val="0"/>
-                <w:sz w:val="28"/>
-                <w:szCs w:val="28"/>
-              </w:rPr>
-            </w:pPr>
-            <w:r>
-              <w:rPr>
-                <w:rFonts w:ascii="Tahoma" w:eastAsia="等线" w:hAnsi="Tahoma" w:cs="Tahoma"/>
+                <w:rFonts w:ascii="Tahoma" w:eastAsia="DengXian" w:hAnsi="Tahoma" w:cs="Tahoma"/>
+                <w:color w:val="000000"/>
+                <w:kern w:val="0"/>
+                <w:sz w:val="28"/>
+                <w:szCs w:val="28"/>
+              </w:rPr>
+            </w:pPr>
+            <w:r>
+              <w:rPr>
+                <w:rFonts w:ascii="Tahoma" w:eastAsia="DengXian" w:hAnsi="Tahoma" w:cs="Tahoma"/>
                 <w:color w:val="000000"/>
                 <w:kern w:val="0"/>
                 <w:sz w:val="28"/>
@@ -136,16 +136,16 @@
               <w:widowControl/>
               <w:jc w:val="center"/>
               <w:rPr>
-                <w:rFonts w:ascii="Tahoma" w:eastAsia="等线" w:hAnsi="Tahoma" w:cs="Tahoma"/>
-                <w:color w:val="000000"/>
-                <w:kern w:val="0"/>
-                <w:sz w:val="28"/>
-                <w:szCs w:val="28"/>
-              </w:rPr>
-            </w:pPr>
-            <w:r>
-              <w:rPr>
-                <w:rFonts w:ascii="Tahoma" w:eastAsia="等线" w:hAnsi="Tahoma" w:cs="Tahoma"/>
+                <w:rFonts w:ascii="Tahoma" w:eastAsia="DengXian" w:hAnsi="Tahoma" w:cs="Tahoma"/>
+                <w:color w:val="000000"/>
+                <w:kern w:val="0"/>
+                <w:sz w:val="28"/>
+                <w:szCs w:val="28"/>
+              </w:rPr>
+            </w:pPr>
+            <w:r>
+              <w:rPr>
+                <w:rFonts w:ascii="Tahoma" w:eastAsia="DengXian" w:hAnsi="Tahoma" w:cs="Tahoma"/>
                 <w:color w:val="000000"/>
                 <w:kern w:val="0"/>
                 <w:sz w:val="28"/>
@@ -171,16 +171,16 @@
               <w:jc w:val="center"/>
               <w:cnfStyle w:val="000000100000" w:firstRow="0" w:lastRow="0" w:firstColumn="0" w:lastColumn="0" w:oddVBand="0" w:evenVBand="0" w:oddHBand="1" w:evenHBand="0" w:firstRowFirstColumn="0" w:firstRowLastColumn="0" w:lastRowFirstColumn="0" w:lastRowLastColumn="0"/>
               <w:rPr>
-                <w:rFonts w:ascii="Tahoma" w:eastAsia="等线" w:hAnsi="Tahoma" w:cs="Tahoma"/>
-                <w:color w:val="000000"/>
-                <w:kern w:val="0"/>
-                <w:sz w:val="28"/>
-                <w:szCs w:val="28"/>
-              </w:rPr>
-            </w:pPr>
-            <w:r>
-              <w:rPr>
-                <w:rFonts w:ascii="Tahoma" w:eastAsia="等线" w:hAnsi="Tahoma" w:cs="Tahoma"/>
+                <w:rFonts w:ascii="Tahoma" w:eastAsia="DengXian" w:hAnsi="Tahoma" w:cs="Tahoma"/>
+                <w:color w:val="000000"/>
+                <w:kern w:val="0"/>
+                <w:sz w:val="28"/>
+                <w:szCs w:val="28"/>
+              </w:rPr>
+            </w:pPr>
+            <w:r>
+              <w:rPr>
+                <w:rFonts w:ascii="Tahoma" w:eastAsia="DengXian" w:hAnsi="Tahoma" w:cs="Tahoma"/>
                 <w:color w:val="000000"/>
                 <w:kern w:val="0"/>
                 <w:sz w:val="28"/>
@@ -191,7 +191,7 @@
             <w:proofErr w:type="spellStart"/>
             <w:r>
               <w:rPr>
-                <w:rFonts w:ascii="Tahoma" w:eastAsia="等线" w:hAnsi="Tahoma" w:cs="Tahoma"/>
+                <w:rFonts w:ascii="Tahoma" w:eastAsia="DengXian" w:hAnsi="Tahoma" w:cs="Tahoma"/>
                 <w:color w:val="000000"/>
                 <w:kern w:val="0"/>
                 <w:sz w:val="28"/>
@@ -202,7 +202,7 @@
             <w:proofErr w:type="spellEnd"/>
             <w:r>
               <w:rPr>
-                <w:rFonts w:ascii="Tahoma" w:eastAsia="等线" w:hAnsi="Tahoma" w:cs="Tahoma"/>
+                <w:rFonts w:ascii="Tahoma" w:eastAsia="DengXian" w:hAnsi="Tahoma" w:cs="Tahoma"/>
                 <w:color w:val="000000"/>
                 <w:kern w:val="0"/>
                 <w:sz w:val="28"/>
@@ -228,16 +228,16 @@
               <w:jc w:val="center"/>
               <w:cnfStyle w:val="000000100000" w:firstRow="0" w:lastRow="0" w:firstColumn="0" w:lastColumn="0" w:oddVBand="0" w:evenVBand="0" w:oddHBand="1" w:evenHBand="0" w:firstRowFirstColumn="0" w:firstRowLastColumn="0" w:lastRowFirstColumn="0" w:lastRowLastColumn="0"/>
               <w:rPr>
-                <w:rFonts w:ascii="Tahoma" w:eastAsia="等线" w:hAnsi="Tahoma" w:cs="Tahoma"/>
-                <w:color w:val="000000"/>
-                <w:kern w:val="0"/>
-                <w:sz w:val="28"/>
-                <w:szCs w:val="28"/>
-              </w:rPr>
-            </w:pPr>
-            <w:r>
-              <w:rPr>
-                <w:rFonts w:ascii="Tahoma" w:eastAsia="等线" w:hAnsi="Tahoma" w:cs="Tahoma"/>
+                <w:rFonts w:ascii="Tahoma" w:eastAsia="DengXian" w:hAnsi="Tahoma" w:cs="Tahoma"/>
+                <w:color w:val="000000"/>
+                <w:kern w:val="0"/>
+                <w:sz w:val="28"/>
+                <w:szCs w:val="28"/>
+              </w:rPr>
+            </w:pPr>
+            <w:r>
+              <w:rPr>
+                <w:rFonts w:ascii="Tahoma" w:eastAsia="DengXian" w:hAnsi="Tahoma" w:cs="Tahoma"/>
                 <w:color w:val="000000"/>
                 <w:kern w:val="0"/>
                 <w:sz w:val="28"/>
@@ -248,7 +248,7 @@
             <w:proofErr w:type="spellStart"/>
             <w:r>
               <w:rPr>
-                <w:rFonts w:ascii="Tahoma" w:eastAsia="等线" w:hAnsi="Tahoma" w:cs="Tahoma"/>
+                <w:rFonts w:ascii="Tahoma" w:eastAsia="DengXian" w:hAnsi="Tahoma" w:cs="Tahoma"/>
                 <w:color w:val="000000"/>
                 <w:kern w:val="0"/>
                 <w:sz w:val="28"/>
@@ -278,7 +278,7 @@
               <w:widowControl/>
               <w:jc w:val="center"/>
               <w:rPr>
-                <w:rFonts w:ascii="Tahoma" w:eastAsia="等线" w:hAnsi="Tahoma" w:cs="Tahoma"/>
+                <w:rFonts w:ascii="Tahoma" w:eastAsia="DengXian" w:hAnsi="Tahoma" w:cs="Tahoma"/>
                 <w:color w:val="000000"/>
                 <w:kern w:val="0"/>
                 <w:sz w:val="28"/>
@@ -300,16 +300,16 @@
               <w:jc w:val="center"/>
               <w:cnfStyle w:val="000000000000" w:firstRow="0" w:lastRow="0" w:firstColumn="0" w:lastColumn="0" w:oddVBand="0" w:evenVBand="0" w:oddHBand="0" w:evenHBand="0" w:firstRowFirstColumn="0" w:firstRowLastColumn="0" w:lastRowFirstColumn="0" w:lastRowLastColumn="0"/>
               <w:rPr>
-                <w:rFonts w:ascii="Tahoma" w:eastAsia="等线" w:hAnsi="Tahoma" w:cs="Tahoma"/>
-                <w:color w:val="000000"/>
-                <w:kern w:val="0"/>
-                <w:sz w:val="28"/>
-                <w:szCs w:val="28"/>
-              </w:rPr>
-            </w:pPr>
-            <w:r>
-              <w:rPr>
-                <w:rFonts w:ascii="Tahoma" w:eastAsia="等线" w:hAnsi="Tahoma" w:cs="Tahoma"/>
+                <w:rFonts w:ascii="Tahoma" w:eastAsia="DengXian" w:hAnsi="Tahoma" w:cs="Tahoma"/>
+                <w:color w:val="000000"/>
+                <w:kern w:val="0"/>
+                <w:sz w:val="28"/>
+                <w:szCs w:val="28"/>
+              </w:rPr>
+            </w:pPr>
+            <w:r>
+              <w:rPr>
+                <w:rFonts w:ascii="Tahoma" w:eastAsia="DengXian" w:hAnsi="Tahoma" w:cs="Tahoma"/>
                 <w:color w:val="000000"/>
                 <w:kern w:val="0"/>
                 <w:sz w:val="28"/>
@@ -319,7 +319,7 @@
             </w:r>
             <w:r>
               <w:rPr>
-                <w:rFonts w:ascii="Tahoma" w:eastAsia="等线" w:hAnsi="Tahoma" w:cs="Tahoma"/>
+                <w:rFonts w:ascii="Tahoma" w:eastAsia="DengXian" w:hAnsi="Tahoma" w:cs="Tahoma"/>
                 <w:color w:val="000000"/>
                 <w:kern w:val="0"/>
                 <w:sz w:val="28"/>
@@ -329,7 +329,7 @@
             </w:r>
             <w:r>
               <w:rPr>
-                <w:rFonts w:ascii="Tahoma" w:eastAsia="等线" w:hAnsi="Tahoma" w:cs="Tahoma" w:hint="eastAsia"/>
+                <w:rFonts w:ascii="Tahoma" w:eastAsia="DengXian" w:hAnsi="Tahoma" w:cs="Tahoma" w:hint="eastAsia"/>
                 <w:color w:val="000000"/>
                 <w:kern w:val="0"/>
                 <w:sz w:val="28"/>
@@ -352,16 +352,16 @@
               <w:jc w:val="center"/>
               <w:cnfStyle w:val="000000000000" w:firstRow="0" w:lastRow="0" w:firstColumn="0" w:lastColumn="0" w:oddVBand="0" w:evenVBand="0" w:oddHBand="0" w:evenHBand="0" w:firstRowFirstColumn="0" w:firstRowLastColumn="0" w:lastRowFirstColumn="0" w:lastRowLastColumn="0"/>
               <w:rPr>
-                <w:rFonts w:ascii="Tahoma" w:eastAsia="等线" w:hAnsi="Tahoma" w:cs="Tahoma"/>
-                <w:color w:val="000000"/>
-                <w:kern w:val="0"/>
-                <w:sz w:val="28"/>
-                <w:szCs w:val="28"/>
-              </w:rPr>
-            </w:pPr>
-            <w:r>
-              <w:rPr>
-                <w:rFonts w:ascii="Tahoma" w:eastAsia="等线" w:hAnsi="Tahoma" w:cs="Tahoma" w:hint="eastAsia"/>
+                <w:rFonts w:ascii="Tahoma" w:eastAsia="DengXian" w:hAnsi="Tahoma" w:cs="Tahoma"/>
+                <w:color w:val="000000"/>
+                <w:kern w:val="0"/>
+                <w:sz w:val="28"/>
+                <w:szCs w:val="28"/>
+              </w:rPr>
+            </w:pPr>
+            <w:r>
+              <w:rPr>
+                <w:rFonts w:ascii="Tahoma" w:eastAsia="DengXian" w:hAnsi="Tahoma" w:cs="Tahoma" w:hint="eastAsia"/>
                 <w:color w:val="000000"/>
                 <w:kern w:val="0"/>
                 <w:sz w:val="28"/>
@@ -371,7 +371,7 @@
             </w:r>
             <w:r>
               <w:rPr>
-                <w:rFonts w:ascii="Tahoma" w:eastAsia="等线" w:hAnsi="Tahoma" w:cs="Tahoma"/>
+                <w:rFonts w:ascii="Tahoma" w:eastAsia="DengXian" w:hAnsi="Tahoma" w:cs="Tahoma"/>
                 <w:color w:val="000000"/>
                 <w:kern w:val="0"/>
                 <w:sz w:val="28"/>
@@ -401,7 +401,7 @@
               <w:widowControl/>
               <w:jc w:val="center"/>
               <w:rPr>
-                <w:rFonts w:ascii="Tahoma" w:eastAsia="等线" w:hAnsi="Tahoma" w:cs="Tahoma"/>
+                <w:rFonts w:ascii="Tahoma" w:eastAsia="DengXian" w:hAnsi="Tahoma" w:cs="Tahoma"/>
                 <w:color w:val="000000"/>
                 <w:kern w:val="0"/>
                 <w:sz w:val="28"/>
@@ -423,16 +423,16 @@
               <w:jc w:val="center"/>
               <w:cnfStyle w:val="000000100000" w:firstRow="0" w:lastRow="0" w:firstColumn="0" w:lastColumn="0" w:oddVBand="0" w:evenVBand="0" w:oddHBand="1" w:evenHBand="0" w:firstRowFirstColumn="0" w:firstRowLastColumn="0" w:lastRowFirstColumn="0" w:lastRowLastColumn="0"/>
               <w:rPr>
-                <w:rFonts w:ascii="Tahoma" w:eastAsia="等线" w:hAnsi="Tahoma" w:cs="Tahoma"/>
-                <w:color w:val="000000"/>
-                <w:kern w:val="0"/>
-                <w:sz w:val="28"/>
-                <w:szCs w:val="28"/>
-              </w:rPr>
-            </w:pPr>
-            <w:r>
-              <w:rPr>
-                <w:rFonts w:ascii="Tahoma" w:eastAsia="等线" w:hAnsi="Tahoma" w:cs="Tahoma"/>
+                <w:rFonts w:ascii="Tahoma" w:eastAsia="DengXian" w:hAnsi="Tahoma" w:cs="Tahoma"/>
+                <w:color w:val="000000"/>
+                <w:kern w:val="0"/>
+                <w:sz w:val="28"/>
+                <w:szCs w:val="28"/>
+              </w:rPr>
+            </w:pPr>
+            <w:r>
+              <w:rPr>
+                <w:rFonts w:ascii="Tahoma" w:eastAsia="DengXian" w:hAnsi="Tahoma" w:cs="Tahoma"/>
                 <w:color w:val="000000"/>
                 <w:kern w:val="0"/>
                 <w:sz w:val="28"/>
@@ -455,16 +455,16 @@
               <w:jc w:val="center"/>
               <w:cnfStyle w:val="000000100000" w:firstRow="0" w:lastRow="0" w:firstColumn="0" w:lastColumn="0" w:oddVBand="0" w:evenVBand="0" w:oddHBand="1" w:evenHBand="0" w:firstRowFirstColumn="0" w:firstRowLastColumn="0" w:lastRowFirstColumn="0" w:lastRowLastColumn="0"/>
               <w:rPr>
-                <w:rFonts w:ascii="Tahoma" w:eastAsia="等线" w:hAnsi="Tahoma" w:cs="Tahoma"/>
-                <w:color w:val="000000"/>
-                <w:kern w:val="0"/>
-                <w:sz w:val="28"/>
-                <w:szCs w:val="28"/>
-              </w:rPr>
-            </w:pPr>
-            <w:r>
-              <w:rPr>
-                <w:rFonts w:ascii="Tahoma" w:eastAsia="等线" w:hAnsi="Tahoma" w:cs="Tahoma" w:hint="eastAsia"/>
+                <w:rFonts w:ascii="Tahoma" w:eastAsia="DengXian" w:hAnsi="Tahoma" w:cs="Tahoma"/>
+                <w:color w:val="000000"/>
+                <w:kern w:val="0"/>
+                <w:sz w:val="28"/>
+                <w:szCs w:val="28"/>
+              </w:rPr>
+            </w:pPr>
+            <w:r>
+              <w:rPr>
+                <w:rFonts w:ascii="Tahoma" w:eastAsia="DengXian" w:hAnsi="Tahoma" w:cs="Tahoma" w:hint="eastAsia"/>
                 <w:color w:val="000000"/>
                 <w:kern w:val="0"/>
                 <w:sz w:val="28"/>
@@ -474,7 +474,7 @@
             </w:r>
             <w:r>
               <w:rPr>
-                <w:rFonts w:ascii="Tahoma" w:eastAsia="等线" w:hAnsi="Tahoma" w:cs="Tahoma"/>
+                <w:rFonts w:ascii="Tahoma" w:eastAsia="DengXian" w:hAnsi="Tahoma" w:cs="Tahoma"/>
                 <w:color w:val="000000"/>
                 <w:kern w:val="0"/>
                 <w:sz w:val="28"/>
@@ -503,16 +503,16 @@
               <w:widowControl/>
               <w:jc w:val="center"/>
               <w:rPr>
-                <w:rFonts w:ascii="Tahoma" w:eastAsia="等线" w:hAnsi="Tahoma" w:cs="Tahoma"/>
-                <w:color w:val="000000"/>
-                <w:kern w:val="0"/>
-                <w:sz w:val="28"/>
-                <w:szCs w:val="28"/>
-              </w:rPr>
-            </w:pPr>
-            <w:r>
-              <w:rPr>
-                <w:rFonts w:ascii="Tahoma" w:eastAsia="等线" w:hAnsi="Tahoma" w:cs="Tahoma"/>
+                <w:rFonts w:ascii="Tahoma" w:eastAsia="DengXian" w:hAnsi="Tahoma" w:cs="Tahoma"/>
+                <w:color w:val="000000"/>
+                <w:kern w:val="0"/>
+                <w:sz w:val="28"/>
+                <w:szCs w:val="28"/>
+              </w:rPr>
+            </w:pPr>
+            <w:r>
+              <w:rPr>
+                <w:rFonts w:ascii="Tahoma" w:eastAsia="DengXian" w:hAnsi="Tahoma" w:cs="Tahoma"/>
                 <w:color w:val="000000"/>
                 <w:kern w:val="0"/>
                 <w:sz w:val="28"/>
@@ -535,16 +535,16 @@
               <w:jc w:val="center"/>
               <w:cnfStyle w:val="000000000000" w:firstRow="0" w:lastRow="0" w:firstColumn="0" w:lastColumn="0" w:oddVBand="0" w:evenVBand="0" w:oddHBand="0" w:evenHBand="0" w:firstRowFirstColumn="0" w:firstRowLastColumn="0" w:lastRowFirstColumn="0" w:lastRowLastColumn="0"/>
               <w:rPr>
-                <w:rFonts w:ascii="Tahoma" w:eastAsia="等线" w:hAnsi="Tahoma" w:cs="Tahoma"/>
-                <w:color w:val="000000"/>
-                <w:kern w:val="0"/>
-                <w:sz w:val="28"/>
-                <w:szCs w:val="28"/>
-              </w:rPr>
-            </w:pPr>
-            <w:r>
-              <w:rPr>
-                <w:rFonts w:ascii="Tahoma" w:eastAsia="等线" w:hAnsi="Tahoma" w:cs="Tahoma"/>
+                <w:rFonts w:ascii="Tahoma" w:eastAsia="DengXian" w:hAnsi="Tahoma" w:cs="Tahoma"/>
+                <w:color w:val="000000"/>
+                <w:kern w:val="0"/>
+                <w:sz w:val="28"/>
+                <w:szCs w:val="28"/>
+              </w:rPr>
+            </w:pPr>
+            <w:r>
+              <w:rPr>
+                <w:rFonts w:ascii="Tahoma" w:eastAsia="DengXian" w:hAnsi="Tahoma" w:cs="Tahoma"/>
                 <w:color w:val="000000"/>
                 <w:kern w:val="0"/>
                 <w:sz w:val="28"/>
@@ -567,42 +567,22 @@
               <w:jc w:val="center"/>
               <w:cnfStyle w:val="000000000000" w:firstRow="0" w:lastRow="0" w:firstColumn="0" w:lastColumn="0" w:oddVBand="0" w:evenVBand="0" w:oddHBand="0" w:evenHBand="0" w:firstRowFirstColumn="0" w:firstRowLastColumn="0" w:lastRowFirstColumn="0" w:lastRowLastColumn="0"/>
               <w:rPr>
-                <w:rFonts w:ascii="Tahoma" w:eastAsia="等线" w:hAnsi="Tahoma" w:cs="Tahoma"/>
-                <w:color w:val="000000"/>
-                <w:kern w:val="0"/>
-                <w:sz w:val="28"/>
-                <w:szCs w:val="28"/>
-              </w:rPr>
-            </w:pPr>
-            <w:r>
-              <w:rPr>
-                <w:rFonts w:ascii="Tahoma" w:eastAsia="等线" w:hAnsi="Tahoma" w:cs="Tahoma"/>
-                <w:color w:val="000000"/>
-                <w:kern w:val="0"/>
-                <w:sz w:val="28"/>
-                <w:szCs w:val="28"/>
-              </w:rPr>
-              <w:t xml:space="preserve">well-designed, </w:t>
-            </w:r>
-            <w:r>
-              <w:rPr>
-                <w:rFonts w:ascii="Tahoma" w:eastAsia="等线" w:hAnsi="Tahoma" w:cs="Tahoma"/>
-                <w:color w:val="000000"/>
-                <w:kern w:val="0"/>
-                <w:sz w:val="28"/>
-                <w:szCs w:val="28"/>
-              </w:rPr>
-              <w:t>documented,</w:t>
-            </w:r>
-            <w:r>
-              <w:rPr>
-                <w:rFonts w:ascii="Tahoma" w:eastAsia="等线" w:hAnsi="Tahoma" w:cs="Tahoma"/>
-                <w:color w:val="000000"/>
-                <w:kern w:val="0"/>
-                <w:sz w:val="28"/>
-                <w:szCs w:val="28"/>
-              </w:rPr>
-              <w:t xml:space="preserve"> and automatic pipeline</w:t>
+                <w:rFonts w:ascii="Tahoma" w:eastAsia="DengXian" w:hAnsi="Tahoma" w:cs="Tahoma"/>
+                <w:color w:val="000000"/>
+                <w:kern w:val="0"/>
+                <w:sz w:val="28"/>
+                <w:szCs w:val="28"/>
+              </w:rPr>
+            </w:pPr>
+            <w:r>
+              <w:rPr>
+                <w:rFonts w:ascii="Tahoma" w:eastAsia="DengXian" w:hAnsi="Tahoma" w:cs="Tahoma"/>
+                <w:color w:val="000000"/>
+                <w:kern w:val="0"/>
+                <w:sz w:val="28"/>
+                <w:szCs w:val="28"/>
+              </w:rPr>
+              <w:t>well-designed, documented, and automatic pipeline</w:t>
             </w:r>
           </w:p>
         </w:tc>
@@ -626,7 +606,7 @@
               <w:widowControl/>
               <w:jc w:val="center"/>
               <w:rPr>
-                <w:rFonts w:ascii="Tahoma" w:eastAsia="等线" w:hAnsi="Tahoma" w:cs="Tahoma"/>
+                <w:rFonts w:ascii="Tahoma" w:eastAsia="DengXian" w:hAnsi="Tahoma" w:cs="Tahoma"/>
                 <w:color w:val="000000"/>
                 <w:kern w:val="0"/>
                 <w:sz w:val="28"/>
@@ -648,16 +628,16 @@
               <w:jc w:val="center"/>
               <w:cnfStyle w:val="000000100000" w:firstRow="0" w:lastRow="0" w:firstColumn="0" w:lastColumn="0" w:oddVBand="0" w:evenVBand="0" w:oddHBand="1" w:evenHBand="0" w:firstRowFirstColumn="0" w:firstRowLastColumn="0" w:lastRowFirstColumn="0" w:lastRowLastColumn="0"/>
               <w:rPr>
-                <w:rFonts w:ascii="Tahoma" w:eastAsia="等线" w:hAnsi="Tahoma" w:cs="Tahoma"/>
-                <w:color w:val="000000"/>
-                <w:kern w:val="0"/>
-                <w:sz w:val="28"/>
-                <w:szCs w:val="28"/>
-              </w:rPr>
-            </w:pPr>
-            <w:r>
-              <w:rPr>
-                <w:rFonts w:ascii="Tahoma" w:eastAsia="等线" w:hAnsi="Tahoma" w:cs="Tahoma"/>
+                <w:rFonts w:ascii="Tahoma" w:eastAsia="DengXian" w:hAnsi="Tahoma" w:cs="Tahoma"/>
+                <w:color w:val="000000"/>
+                <w:kern w:val="0"/>
+                <w:sz w:val="28"/>
+                <w:szCs w:val="28"/>
+              </w:rPr>
+            </w:pPr>
+            <w:r>
+              <w:rPr>
+                <w:rFonts w:ascii="Tahoma" w:eastAsia="DengXian" w:hAnsi="Tahoma" w:cs="Tahoma"/>
                 <w:color w:val="000000"/>
                 <w:kern w:val="0"/>
                 <w:sz w:val="28"/>
@@ -680,7 +660,7 @@
               <w:jc w:val="center"/>
               <w:cnfStyle w:val="000000100000" w:firstRow="0" w:lastRow="0" w:firstColumn="0" w:lastColumn="0" w:oddVBand="0" w:evenVBand="0" w:oddHBand="1" w:evenHBand="0" w:firstRowFirstColumn="0" w:firstRowLastColumn="0" w:lastRowFirstColumn="0" w:lastRowLastColumn="0"/>
               <w:rPr>
-                <w:rFonts w:ascii="Tahoma" w:eastAsia="等线" w:hAnsi="Tahoma" w:cs="Tahoma"/>
+                <w:rFonts w:ascii="Tahoma" w:eastAsia="DengXian" w:hAnsi="Tahoma" w:cs="Tahoma"/>
                 <w:color w:val="000000"/>
                 <w:kern w:val="0"/>
                 <w:sz w:val="28"/>
@@ -717,7 +697,7 @@
               <w:widowControl/>
               <w:jc w:val="center"/>
               <w:rPr>
-                <w:rFonts w:ascii="Tahoma" w:eastAsia="等线" w:hAnsi="Tahoma" w:cs="Tahoma"/>
+                <w:rFonts w:ascii="Tahoma" w:eastAsia="DengXian" w:hAnsi="Tahoma" w:cs="Tahoma"/>
                 <w:color w:val="000000"/>
                 <w:kern w:val="0"/>
                 <w:sz w:val="28"/>
@@ -739,16 +719,16 @@
               <w:jc w:val="center"/>
               <w:cnfStyle w:val="000000000000" w:firstRow="0" w:lastRow="0" w:firstColumn="0" w:lastColumn="0" w:oddVBand="0" w:evenVBand="0" w:oddHBand="0" w:evenHBand="0" w:firstRowFirstColumn="0" w:firstRowLastColumn="0" w:lastRowFirstColumn="0" w:lastRowLastColumn="0"/>
               <w:rPr>
-                <w:rFonts w:ascii="Tahoma" w:eastAsia="等线" w:hAnsi="Tahoma" w:cs="Tahoma"/>
-                <w:color w:val="000000"/>
-                <w:kern w:val="0"/>
-                <w:sz w:val="28"/>
-                <w:szCs w:val="28"/>
-              </w:rPr>
-            </w:pPr>
-            <w:r>
-              <w:rPr>
-                <w:rFonts w:ascii="Tahoma" w:eastAsia="等线" w:hAnsi="Tahoma" w:cs="Tahoma"/>
+                <w:rFonts w:ascii="Tahoma" w:eastAsia="DengXian" w:hAnsi="Tahoma" w:cs="Tahoma"/>
+                <w:color w:val="000000"/>
+                <w:kern w:val="0"/>
+                <w:sz w:val="28"/>
+                <w:szCs w:val="28"/>
+              </w:rPr>
+            </w:pPr>
+            <w:r>
+              <w:rPr>
+                <w:rFonts w:ascii="Tahoma" w:eastAsia="DengXian" w:hAnsi="Tahoma" w:cs="Tahoma"/>
                 <w:color w:val="000000"/>
                 <w:kern w:val="0"/>
                 <w:sz w:val="28"/>
@@ -771,16 +751,16 @@
               <w:jc w:val="center"/>
               <w:cnfStyle w:val="000000000000" w:firstRow="0" w:lastRow="0" w:firstColumn="0" w:lastColumn="0" w:oddVBand="0" w:evenVBand="0" w:oddHBand="0" w:evenHBand="0" w:firstRowFirstColumn="0" w:firstRowLastColumn="0" w:lastRowFirstColumn="0" w:lastRowLastColumn="0"/>
               <w:rPr>
-                <w:rFonts w:ascii="Tahoma" w:eastAsia="等线" w:hAnsi="Tahoma" w:cs="Tahoma"/>
-                <w:color w:val="000000"/>
-                <w:kern w:val="0"/>
-                <w:sz w:val="28"/>
-                <w:szCs w:val="28"/>
-              </w:rPr>
-            </w:pPr>
-            <w:r>
-              <w:rPr>
-                <w:rFonts w:ascii="Tahoma" w:eastAsia="等线" w:hAnsi="Tahoma" w:cs="Tahoma"/>
+                <w:rFonts w:ascii="Tahoma" w:eastAsia="DengXian" w:hAnsi="Tahoma" w:cs="Tahoma"/>
+                <w:color w:val="000000"/>
+                <w:kern w:val="0"/>
+                <w:sz w:val="28"/>
+                <w:szCs w:val="28"/>
+              </w:rPr>
+            </w:pPr>
+            <w:r>
+              <w:rPr>
+                <w:rFonts w:ascii="Tahoma" w:eastAsia="DengXian" w:hAnsi="Tahoma" w:cs="Tahoma"/>
                 <w:color w:val="000000"/>
                 <w:kern w:val="0"/>
                 <w:sz w:val="28"/>
@@ -791,7 +771,7 @@
             <w:proofErr w:type="spellStart"/>
             <w:r>
               <w:rPr>
-                <w:rFonts w:ascii="Tahoma" w:eastAsia="等线" w:hAnsi="Tahoma" w:cs="Tahoma"/>
+                <w:rFonts w:ascii="Tahoma" w:eastAsia="DengXian" w:hAnsi="Tahoma" w:cs="Tahoma"/>
                 <w:color w:val="000000"/>
                 <w:kern w:val="0"/>
                 <w:sz w:val="28"/>
@@ -802,7 +782,7 @@
             <w:proofErr w:type="spellEnd"/>
             <w:r>
               <w:rPr>
-                <w:rFonts w:ascii="Tahoma" w:eastAsia="等线" w:hAnsi="Tahoma" w:cs="Tahoma"/>
+                <w:rFonts w:ascii="Tahoma" w:eastAsia="DengXian" w:hAnsi="Tahoma" w:cs="Tahoma"/>
                 <w:color w:val="000000"/>
                 <w:kern w:val="0"/>
                 <w:sz w:val="28"/>
@@ -831,16 +811,16 @@
               <w:widowControl/>
               <w:jc w:val="center"/>
               <w:rPr>
-                <w:rFonts w:ascii="Tahoma" w:eastAsia="等线" w:hAnsi="Tahoma" w:cs="Tahoma"/>
-                <w:color w:val="000000"/>
-                <w:kern w:val="0"/>
-                <w:sz w:val="28"/>
-                <w:szCs w:val="28"/>
-              </w:rPr>
-            </w:pPr>
-            <w:r>
-              <w:rPr>
-                <w:rFonts w:ascii="Tahoma" w:eastAsia="等线" w:hAnsi="Tahoma" w:cs="Tahoma"/>
+                <w:rFonts w:ascii="Tahoma" w:eastAsia="DengXian" w:hAnsi="Tahoma" w:cs="Tahoma"/>
+                <w:color w:val="000000"/>
+                <w:kern w:val="0"/>
+                <w:sz w:val="28"/>
+                <w:szCs w:val="28"/>
+              </w:rPr>
+            </w:pPr>
+            <w:r>
+              <w:rPr>
+                <w:rFonts w:ascii="Tahoma" w:eastAsia="DengXian" w:hAnsi="Tahoma" w:cs="Tahoma"/>
                 <w:color w:val="000000"/>
                 <w:kern w:val="0"/>
                 <w:sz w:val="28"/>
@@ -863,16 +843,16 @@
               <w:jc w:val="center"/>
               <w:cnfStyle w:val="000000100000" w:firstRow="0" w:lastRow="0" w:firstColumn="0" w:lastColumn="0" w:oddVBand="0" w:evenVBand="0" w:oddHBand="1" w:evenHBand="0" w:firstRowFirstColumn="0" w:firstRowLastColumn="0" w:lastRowFirstColumn="0" w:lastRowLastColumn="0"/>
               <w:rPr>
-                <w:rFonts w:ascii="Tahoma" w:eastAsia="等线" w:hAnsi="Tahoma" w:cs="Tahoma"/>
-                <w:color w:val="000000"/>
-                <w:kern w:val="0"/>
-                <w:sz w:val="28"/>
-                <w:szCs w:val="28"/>
-              </w:rPr>
-            </w:pPr>
-            <w:r>
-              <w:rPr>
-                <w:rFonts w:ascii="Tahoma" w:eastAsia="等线" w:hAnsi="Tahoma" w:cs="Tahoma"/>
+                <w:rFonts w:ascii="Tahoma" w:eastAsia="DengXian" w:hAnsi="Tahoma" w:cs="Tahoma"/>
+                <w:color w:val="000000"/>
+                <w:kern w:val="0"/>
+                <w:sz w:val="28"/>
+                <w:szCs w:val="28"/>
+              </w:rPr>
+            </w:pPr>
+            <w:r>
+              <w:rPr>
+                <w:rFonts w:ascii="Tahoma" w:eastAsia="DengXian" w:hAnsi="Tahoma" w:cs="Tahoma"/>
                 <w:color w:val="000000"/>
                 <w:kern w:val="0"/>
                 <w:sz w:val="28"/>
@@ -895,16 +875,16 @@
               <w:jc w:val="center"/>
               <w:cnfStyle w:val="000000100000" w:firstRow="0" w:lastRow="0" w:firstColumn="0" w:lastColumn="0" w:oddVBand="0" w:evenVBand="0" w:oddHBand="1" w:evenHBand="0" w:firstRowFirstColumn="0" w:firstRowLastColumn="0" w:lastRowFirstColumn="0" w:lastRowLastColumn="0"/>
               <w:rPr>
-                <w:rFonts w:ascii="Tahoma" w:eastAsia="等线" w:hAnsi="Tahoma" w:cs="Tahoma"/>
-                <w:color w:val="000000"/>
-                <w:kern w:val="0"/>
-                <w:sz w:val="28"/>
-                <w:szCs w:val="28"/>
-              </w:rPr>
-            </w:pPr>
-            <w:r>
-              <w:rPr>
-                <w:rFonts w:ascii="Tahoma" w:eastAsia="等线" w:hAnsi="Tahoma" w:cs="Tahoma"/>
+                <w:rFonts w:ascii="Tahoma" w:eastAsia="DengXian" w:hAnsi="Tahoma" w:cs="Tahoma"/>
+                <w:color w:val="000000"/>
+                <w:kern w:val="0"/>
+                <w:sz w:val="28"/>
+                <w:szCs w:val="28"/>
+              </w:rPr>
+            </w:pPr>
+            <w:r>
+              <w:rPr>
+                <w:rFonts w:ascii="Tahoma" w:eastAsia="DengXian" w:hAnsi="Tahoma" w:cs="Tahoma"/>
                 <w:color w:val="000000"/>
                 <w:kern w:val="0"/>
                 <w:sz w:val="28"/>
@@ -933,23 +913,22 @@
     </w:p>
     <w:p>
       <w:pPr>
-        <w:tabs>
-          <w:tab w:val="left" w:pos="4632"/>
-        </w:tabs>
-        <w:rPr>
-          <w:vertAlign w:val="subscript"/>
-        </w:rPr>
+        <w:pStyle w:val="NormalWeb"/>
       </w:pPr>
       <w:r>
-        <w:tab/>
-        <w:t>F</w:t>
+        <w:rPr>
+          <w:rFonts w:ascii="Times" w:hAnsi="Times"/>
+          <w:sz w:val="20"/>
+          <w:szCs w:val="20"/>
+        </w:rPr>
+        <w:t xml:space="preserve">Although point-based registration using physically contacted anatomical features is dominant in current IGS systems, an image-based 2D/3D registration approach, where intraoperative X-ray images are used to solve the registration, has several advantages. First, it does not require physical contact with the anatomical region of interest in the patient, in contrast to the conventional point-based method which requires invasive exposure and contact with large portions of target anatomy. Second, the preoperative images do not need to be segmented to isolate contact features; point-based registration requires the segmentation of the target anatomy to identify the location of anatomical landmarks or surfaces, and it usually involves manual interaction by an experienced operator, making it time consuming and subjective by nature. Third, the procedure time is reduced since the image-based approach requires the surgeon to acquire only a few X-ray images. </w:t>
       </w:r>
-      <w:r>
-        <w:rPr>
-          <w:vertAlign w:val="subscript"/>
-        </w:rPr>
-        <w:t>123</w:t>
-      </w:r>
+    </w:p>
+    <w:p/>
+    <w:p>
+      <w:pPr>
+        <w:jc w:val="center"/>
+      </w:pPr>
     </w:p>
     <w:p>
       <w:pPr>
@@ -964,9 +943,2601 @@
     <w:p>
       <w:pPr>
         <w:jc w:val="center"/>
-        <w:rPr>
-          <w:rFonts w:hint="eastAsia"/>
-        </w:rPr>
+      </w:pPr>
+    </w:p>
+    <w:p>
+      <w:pPr>
+        <w:jc w:val="center"/>
+      </w:pPr>
+    </w:p>
+    <w:p>
+      <w:pPr>
+        <w:jc w:val="center"/>
+      </w:pPr>
+    </w:p>
+    <w:p>
+      <w:pPr>
+        <w:jc w:val="center"/>
+      </w:pPr>
+    </w:p>
+    <w:p>
+      <w:pPr>
+        <w:jc w:val="center"/>
+      </w:pPr>
+    </w:p>
+    <w:tbl>
+      <w:tblPr>
+        <w:tblStyle w:val="ListTable3-Accent1"/>
+        <w:tblW w:w="0" w:type="auto"/>
+        <w:tblLook w:val="04A0" w:firstRow="1" w:lastRow="0" w:firstColumn="1" w:lastColumn="0" w:noHBand="0" w:noVBand="1"/>
+      </w:tblPr>
+      <w:tblGrid>
+        <w:gridCol w:w="3350"/>
+        <w:gridCol w:w="4121"/>
+        <w:gridCol w:w="2561"/>
+        <w:gridCol w:w="2640"/>
+        <w:gridCol w:w="2547"/>
+        <w:gridCol w:w="988"/>
+        <w:gridCol w:w="1572"/>
+      </w:tblGrid>
+      <w:tr>
+        <w:trPr>
+          <w:cnfStyle w:val="100000000000" w:firstRow="1" w:lastRow="0" w:firstColumn="0" w:lastColumn="0" w:oddVBand="0" w:evenVBand="0" w:oddHBand="0" w:evenHBand="0" w:firstRowFirstColumn="0" w:firstRowLastColumn="0" w:lastRowFirstColumn="0" w:lastRowLastColumn="0"/>
+          <w:trHeight w:val="69"/>
+        </w:trPr>
+        <w:tc>
+          <w:tcPr>
+            <w:cnfStyle w:val="001000000100" w:firstRow="0" w:lastRow="0" w:firstColumn="1" w:lastColumn="0" w:oddVBand="0" w:evenVBand="0" w:oddHBand="0" w:evenHBand="0" w:firstRowFirstColumn="1" w:firstRowLastColumn="0" w:lastRowFirstColumn="0" w:lastRowLastColumn="0"/>
+            <w:tcW w:w="0" w:type="auto"/>
+            <w:hideMark/>
+          </w:tcPr>
+          <w:p>
+            <w:pPr>
+              <w:widowControl/>
+              <w:jc w:val="left"/>
+              <w:rPr>
+                <w:rFonts w:ascii="Times New Roman" w:eastAsia="Times New Roman" w:hAnsi="Times New Roman" w:cs="Times New Roman"/>
+                <w:b/>
+                <w:bCs/>
+                <w:color w:val="FFFFFF" w:themeColor="background1"/>
+                <w:kern w:val="0"/>
+                <w:sz w:val="24"/>
+                <w:szCs w:val="24"/>
+              </w:rPr>
+            </w:pPr>
+            <w:r>
+              <w:rPr>
+                <w:rFonts w:ascii="Times New Roman" w:eastAsia="Times New Roman" w:hAnsi="Times New Roman" w:cs="Times New Roman"/>
+                <w:kern w:val="0"/>
+                <w:sz w:val="24"/>
+                <w:szCs w:val="24"/>
+              </w:rPr>
+              <w:t> </w:t>
+            </w:r>
+          </w:p>
+        </w:tc>
+        <w:tc>
+          <w:tcPr>
+            <w:tcW w:w="0" w:type="auto"/>
+            <w:hideMark/>
+          </w:tcPr>
+          <w:p>
+            <w:pPr>
+              <w:widowControl/>
+              <w:jc w:val="center"/>
+              <w:cnfStyle w:val="100000000000" w:firstRow="1" w:lastRow="0" w:firstColumn="0" w:lastColumn="0" w:oddVBand="0" w:evenVBand="0" w:oddHBand="0" w:evenHBand="0" w:firstRowFirstColumn="0" w:firstRowLastColumn="0" w:lastRowFirstColumn="0" w:lastRowLastColumn="0"/>
+              <w:rPr>
+                <w:rFonts w:ascii="Times New Roman" w:eastAsia="Times New Roman" w:hAnsi="Times New Roman" w:cs="Times New Roman"/>
+                <w:kern w:val="0"/>
+                <w:sz w:val="24"/>
+                <w:szCs w:val="24"/>
+              </w:rPr>
+            </w:pPr>
+            <w:r>
+              <w:rPr>
+                <w:rFonts w:ascii="Tahoma" w:eastAsia="Times New Roman" w:hAnsi="Tahoma" w:cs="Tahoma"/>
+                <w:b/>
+                <w:bCs/>
+                <w:color w:val="FFFFFF"/>
+                <w:kern w:val="0"/>
+                <w:sz w:val="19"/>
+                <w:szCs w:val="19"/>
+              </w:rPr>
+              <w:t>Need</w:t>
+            </w:r>
+          </w:p>
+        </w:tc>
+        <w:tc>
+          <w:tcPr>
+            <w:tcW w:w="0" w:type="auto"/>
+            <w:hideMark/>
+          </w:tcPr>
+          <w:p>
+            <w:pPr>
+              <w:widowControl/>
+              <w:jc w:val="center"/>
+              <w:cnfStyle w:val="100000000000" w:firstRow="1" w:lastRow="0" w:firstColumn="0" w:lastColumn="0" w:oddVBand="0" w:evenVBand="0" w:oddHBand="0" w:evenHBand="0" w:firstRowFirstColumn="0" w:firstRowLastColumn="0" w:lastRowFirstColumn="0" w:lastRowLastColumn="0"/>
+              <w:rPr>
+                <w:rFonts w:ascii="Times New Roman" w:eastAsia="Times New Roman" w:hAnsi="Times New Roman" w:cs="Times New Roman"/>
+                <w:kern w:val="0"/>
+                <w:sz w:val="24"/>
+                <w:szCs w:val="24"/>
+              </w:rPr>
+            </w:pPr>
+            <w:r>
+              <w:rPr>
+                <w:rFonts w:ascii="Tahoma" w:eastAsia="Times New Roman" w:hAnsi="Tahoma" w:cs="Tahoma"/>
+                <w:color w:val="FFFFFF"/>
+                <w:kern w:val="0"/>
+                <w:sz w:val="19"/>
+                <w:szCs w:val="19"/>
+              </w:rPr>
+              <w:t>Status</w:t>
+            </w:r>
+          </w:p>
+        </w:tc>
+        <w:tc>
+          <w:tcPr>
+            <w:tcW w:w="0" w:type="auto"/>
+            <w:hideMark/>
+          </w:tcPr>
+          <w:p>
+            <w:pPr>
+              <w:widowControl/>
+              <w:jc w:val="center"/>
+              <w:cnfStyle w:val="100000000000" w:firstRow="1" w:lastRow="0" w:firstColumn="0" w:lastColumn="0" w:oddVBand="0" w:evenVBand="0" w:oddHBand="0" w:evenHBand="0" w:firstRowFirstColumn="0" w:firstRowLastColumn="0" w:lastRowFirstColumn="0" w:lastRowLastColumn="0"/>
+              <w:rPr>
+                <w:rFonts w:ascii="Times New Roman" w:eastAsia="Times New Roman" w:hAnsi="Times New Roman" w:cs="Times New Roman"/>
+                <w:kern w:val="0"/>
+                <w:sz w:val="24"/>
+                <w:szCs w:val="24"/>
+              </w:rPr>
+            </w:pPr>
+            <w:proofErr w:type="spellStart"/>
+            <w:r>
+              <w:rPr>
+                <w:rFonts w:ascii="Tahoma" w:eastAsia="Times New Roman" w:hAnsi="Tahoma" w:cs="Tahoma"/>
+                <w:color w:val="FFFFFF"/>
+                <w:kern w:val="0"/>
+                <w:sz w:val="20"/>
+                <w:szCs w:val="20"/>
+              </w:rPr>
+              <w:t>Followup</w:t>
+            </w:r>
+            <w:proofErr w:type="spellEnd"/>
+          </w:p>
+        </w:tc>
+        <w:tc>
+          <w:tcPr>
+            <w:tcW w:w="0" w:type="auto"/>
+            <w:hideMark/>
+          </w:tcPr>
+          <w:p>
+            <w:pPr>
+              <w:widowControl/>
+              <w:jc w:val="center"/>
+              <w:cnfStyle w:val="100000000000" w:firstRow="1" w:lastRow="0" w:firstColumn="0" w:lastColumn="0" w:oddVBand="0" w:evenVBand="0" w:oddHBand="0" w:evenHBand="0" w:firstRowFirstColumn="0" w:firstRowLastColumn="0" w:lastRowFirstColumn="0" w:lastRowLastColumn="0"/>
+              <w:rPr>
+                <w:rFonts w:ascii="Times New Roman" w:eastAsia="Times New Roman" w:hAnsi="Times New Roman" w:cs="Times New Roman"/>
+                <w:kern w:val="0"/>
+                <w:sz w:val="24"/>
+                <w:szCs w:val="24"/>
+              </w:rPr>
+            </w:pPr>
+            <w:r>
+              <w:rPr>
+                <w:rFonts w:ascii="Tahoma" w:eastAsia="Times New Roman" w:hAnsi="Tahoma" w:cs="Tahoma"/>
+                <w:color w:val="FFFFFF"/>
+                <w:kern w:val="0"/>
+                <w:sz w:val="19"/>
+                <w:szCs w:val="19"/>
+              </w:rPr>
+              <w:t>Contingency Plan</w:t>
+            </w:r>
+          </w:p>
+        </w:tc>
+        <w:tc>
+          <w:tcPr>
+            <w:tcW w:w="0" w:type="auto"/>
+            <w:hideMark/>
+          </w:tcPr>
+          <w:p>
+            <w:pPr>
+              <w:widowControl/>
+              <w:jc w:val="center"/>
+              <w:cnfStyle w:val="100000000000" w:firstRow="1" w:lastRow="0" w:firstColumn="0" w:lastColumn="0" w:oddVBand="0" w:evenVBand="0" w:oddHBand="0" w:evenHBand="0" w:firstRowFirstColumn="0" w:firstRowLastColumn="0" w:lastRowFirstColumn="0" w:lastRowLastColumn="0"/>
+              <w:rPr>
+                <w:rFonts w:ascii="Times New Roman" w:eastAsia="Times New Roman" w:hAnsi="Times New Roman" w:cs="Times New Roman"/>
+                <w:kern w:val="0"/>
+                <w:sz w:val="24"/>
+                <w:szCs w:val="24"/>
+              </w:rPr>
+            </w:pPr>
+            <w:r>
+              <w:rPr>
+                <w:rFonts w:ascii="Tahoma" w:eastAsia="Times New Roman" w:hAnsi="Tahoma" w:cs="Tahoma"/>
+                <w:color w:val="FFFFFF"/>
+                <w:kern w:val="0"/>
+                <w:sz w:val="19"/>
+                <w:szCs w:val="19"/>
+              </w:rPr>
+              <w:t>Planned</w:t>
+            </w:r>
+          </w:p>
+        </w:tc>
+        <w:tc>
+          <w:tcPr>
+            <w:tcW w:w="0" w:type="auto"/>
+            <w:hideMark/>
+          </w:tcPr>
+          <w:p>
+            <w:pPr>
+              <w:widowControl/>
+              <w:jc w:val="center"/>
+              <w:cnfStyle w:val="100000000000" w:firstRow="1" w:lastRow="0" w:firstColumn="0" w:lastColumn="0" w:oddVBand="0" w:evenVBand="0" w:oddHBand="0" w:evenHBand="0" w:firstRowFirstColumn="0" w:firstRowLastColumn="0" w:lastRowFirstColumn="0" w:lastRowLastColumn="0"/>
+              <w:rPr>
+                <w:rFonts w:ascii="Times New Roman" w:eastAsia="Times New Roman" w:hAnsi="Times New Roman" w:cs="Times New Roman"/>
+                <w:kern w:val="0"/>
+                <w:sz w:val="24"/>
+                <w:szCs w:val="24"/>
+              </w:rPr>
+            </w:pPr>
+            <w:r>
+              <w:rPr>
+                <w:rFonts w:ascii="Tahoma" w:eastAsia="Times New Roman" w:hAnsi="Tahoma" w:cs="Tahoma"/>
+                <w:color w:val="FFFFFF"/>
+                <w:kern w:val="0"/>
+                <w:sz w:val="19"/>
+                <w:szCs w:val="19"/>
+              </w:rPr>
+              <w:t>Hard Deadline</w:t>
+            </w:r>
+          </w:p>
+        </w:tc>
+      </w:tr>
+      <w:tr>
+        <w:trPr>
+          <w:cnfStyle w:val="000000100000" w:firstRow="0" w:lastRow="0" w:firstColumn="0" w:lastColumn="0" w:oddVBand="0" w:evenVBand="0" w:oddHBand="1" w:evenHBand="0" w:firstRowFirstColumn="0" w:firstRowLastColumn="0" w:lastRowFirstColumn="0" w:lastRowLastColumn="0"/>
+          <w:trHeight w:val="20"/>
+        </w:trPr>
+        <w:tc>
+          <w:tcPr>
+            <w:cnfStyle w:val="001000000000" w:firstRow="0" w:lastRow="0" w:firstColumn="1" w:lastColumn="0" w:oddVBand="0" w:evenVBand="0" w:oddHBand="0" w:evenHBand="0" w:firstRowFirstColumn="0" w:firstRowLastColumn="0" w:lastRowFirstColumn="0" w:lastRowLastColumn="0"/>
+            <w:tcW w:w="0" w:type="auto"/>
+            <w:shd w:val="clear" w:color="auto" w:fill="00B0F0"/>
+            <w:hideMark/>
+          </w:tcPr>
+          <w:p>
+            <w:pPr>
+              <w:widowControl/>
+              <w:jc w:val="center"/>
+              <w:rPr>
+                <w:rFonts w:ascii="Times New Roman" w:eastAsia="Times New Roman" w:hAnsi="Times New Roman" w:cs="Times New Roman"/>
+                <w:kern w:val="0"/>
+                <w:sz w:val="24"/>
+                <w:szCs w:val="24"/>
+              </w:rPr>
+            </w:pPr>
+            <w:r>
+              <w:rPr>
+                <w:rFonts w:ascii="Tahoma" w:eastAsia="Times New Roman" w:hAnsi="Tahoma" w:cs="Tahoma"/>
+                <w:color w:val="000000"/>
+                <w:kern w:val="0"/>
+                <w:sz w:val="19"/>
+                <w:szCs w:val="19"/>
+              </w:rPr>
+              <w:t>MOCK OR Lab Access</w:t>
+            </w:r>
+          </w:p>
+        </w:tc>
+        <w:tc>
+          <w:tcPr>
+            <w:tcW w:w="0" w:type="auto"/>
+            <w:hideMark/>
+          </w:tcPr>
+          <w:p>
+            <w:pPr>
+              <w:widowControl/>
+              <w:jc w:val="center"/>
+              <w:cnfStyle w:val="000000100000" w:firstRow="0" w:lastRow="0" w:firstColumn="0" w:lastColumn="0" w:oddVBand="0" w:evenVBand="0" w:oddHBand="1" w:evenHBand="0" w:firstRowFirstColumn="0" w:firstRowLastColumn="0" w:lastRowFirstColumn="0" w:lastRowLastColumn="0"/>
+              <w:rPr>
+                <w:rFonts w:ascii="Times New Roman" w:eastAsia="Times New Roman" w:hAnsi="Times New Roman" w:cs="Times New Roman"/>
+                <w:kern w:val="0"/>
+                <w:sz w:val="24"/>
+                <w:szCs w:val="24"/>
+              </w:rPr>
+            </w:pPr>
+            <w:r>
+              <w:rPr>
+                <w:rFonts w:ascii="Tahoma" w:eastAsia="Times New Roman" w:hAnsi="Tahoma" w:cs="Tahoma"/>
+                <w:color w:val="000000"/>
+                <w:kern w:val="0"/>
+                <w:sz w:val="13"/>
+                <w:szCs w:val="13"/>
+              </w:rPr>
+              <w:t>manipulate Loop-X</w:t>
+            </w:r>
+          </w:p>
+        </w:tc>
+        <w:tc>
+          <w:tcPr>
+            <w:tcW w:w="0" w:type="auto"/>
+            <w:hideMark/>
+          </w:tcPr>
+          <w:p>
+            <w:pPr>
+              <w:widowControl/>
+              <w:jc w:val="center"/>
+              <w:cnfStyle w:val="000000100000" w:firstRow="0" w:lastRow="0" w:firstColumn="0" w:lastColumn="0" w:oddVBand="0" w:evenVBand="0" w:oddHBand="1" w:evenHBand="0" w:firstRowFirstColumn="0" w:firstRowLastColumn="0" w:lastRowFirstColumn="0" w:lastRowLastColumn="0"/>
+              <w:rPr>
+                <w:rFonts w:ascii="Times New Roman" w:eastAsia="Times New Roman" w:hAnsi="Times New Roman" w:cs="Times New Roman"/>
+                <w:kern w:val="0"/>
+                <w:sz w:val="24"/>
+                <w:szCs w:val="24"/>
+              </w:rPr>
+            </w:pPr>
+            <w:r>
+              <w:rPr>
+                <w:rFonts w:ascii="Tahoma" w:eastAsia="Times New Roman" w:hAnsi="Tahoma" w:cs="Tahoma"/>
+                <w:color w:val="000000"/>
+                <w:kern w:val="0"/>
+                <w:sz w:val="13"/>
+                <w:szCs w:val="13"/>
+              </w:rPr>
+              <w:t>Get access</w:t>
+            </w:r>
+          </w:p>
+        </w:tc>
+        <w:tc>
+          <w:tcPr>
+            <w:tcW w:w="0" w:type="auto"/>
+            <w:hideMark/>
+          </w:tcPr>
+          <w:p>
+            <w:pPr>
+              <w:widowControl/>
+              <w:jc w:val="center"/>
+              <w:cnfStyle w:val="000000100000" w:firstRow="0" w:lastRow="0" w:firstColumn="0" w:lastColumn="0" w:oddVBand="0" w:evenVBand="0" w:oddHBand="1" w:evenHBand="0" w:firstRowFirstColumn="0" w:firstRowLastColumn="0" w:lastRowFirstColumn="0" w:lastRowLastColumn="0"/>
+              <w:rPr>
+                <w:rFonts w:ascii="Times New Roman" w:eastAsia="Times New Roman" w:hAnsi="Times New Roman" w:cs="Times New Roman"/>
+                <w:kern w:val="0"/>
+                <w:sz w:val="24"/>
+                <w:szCs w:val="24"/>
+              </w:rPr>
+            </w:pPr>
+            <w:r>
+              <w:rPr>
+                <w:rFonts w:ascii="Tahoma" w:eastAsia="Times New Roman" w:hAnsi="Tahoma" w:cs="Tahoma"/>
+                <w:color w:val="000000"/>
+                <w:kern w:val="0"/>
+                <w:sz w:val="13"/>
+                <w:szCs w:val="13"/>
+              </w:rPr>
+              <w:t>N/A</w:t>
+            </w:r>
+          </w:p>
+        </w:tc>
+        <w:tc>
+          <w:tcPr>
+            <w:tcW w:w="0" w:type="auto"/>
+            <w:hideMark/>
+          </w:tcPr>
+          <w:p>
+            <w:pPr>
+              <w:widowControl/>
+              <w:jc w:val="center"/>
+              <w:cnfStyle w:val="000000100000" w:firstRow="0" w:lastRow="0" w:firstColumn="0" w:lastColumn="0" w:oddVBand="0" w:evenVBand="0" w:oddHBand="1" w:evenHBand="0" w:firstRowFirstColumn="0" w:firstRowLastColumn="0" w:lastRowFirstColumn="0" w:lastRowLastColumn="0"/>
+              <w:rPr>
+                <w:rFonts w:ascii="Times New Roman" w:eastAsia="Times New Roman" w:hAnsi="Times New Roman" w:cs="Times New Roman"/>
+                <w:kern w:val="0"/>
+                <w:sz w:val="24"/>
+                <w:szCs w:val="24"/>
+              </w:rPr>
+            </w:pPr>
+            <w:r>
+              <w:rPr>
+                <w:rFonts w:ascii="Tahoma" w:eastAsia="Times New Roman" w:hAnsi="Tahoma" w:cs="Tahoma"/>
+                <w:color w:val="000000"/>
+                <w:kern w:val="0"/>
+                <w:sz w:val="13"/>
+                <w:szCs w:val="13"/>
+              </w:rPr>
+              <w:t>Ask Benjamin for access</w:t>
+            </w:r>
+          </w:p>
+        </w:tc>
+        <w:tc>
+          <w:tcPr>
+            <w:tcW w:w="0" w:type="auto"/>
+            <w:hideMark/>
+          </w:tcPr>
+          <w:p>
+            <w:pPr>
+              <w:widowControl/>
+              <w:jc w:val="center"/>
+              <w:cnfStyle w:val="000000100000" w:firstRow="0" w:lastRow="0" w:firstColumn="0" w:lastColumn="0" w:oddVBand="0" w:evenVBand="0" w:oddHBand="1" w:evenHBand="0" w:firstRowFirstColumn="0" w:firstRowLastColumn="0" w:lastRowFirstColumn="0" w:lastRowLastColumn="0"/>
+              <w:rPr>
+                <w:rFonts w:ascii="Times New Roman" w:eastAsia="Times New Roman" w:hAnsi="Times New Roman" w:cs="Times New Roman"/>
+                <w:kern w:val="0"/>
+                <w:sz w:val="24"/>
+                <w:szCs w:val="24"/>
+              </w:rPr>
+            </w:pPr>
+            <w:r>
+              <w:rPr>
+                <w:rFonts w:ascii="Tahoma" w:eastAsia="Times New Roman" w:hAnsi="Tahoma" w:cs="Tahoma"/>
+                <w:color w:val="000000"/>
+                <w:kern w:val="0"/>
+                <w:sz w:val="13"/>
+                <w:szCs w:val="13"/>
+              </w:rPr>
+              <w:t>Feb 06</w:t>
+            </w:r>
+          </w:p>
+        </w:tc>
+        <w:tc>
+          <w:tcPr>
+            <w:tcW w:w="0" w:type="auto"/>
+            <w:hideMark/>
+          </w:tcPr>
+          <w:p>
+            <w:pPr>
+              <w:widowControl/>
+              <w:jc w:val="center"/>
+              <w:cnfStyle w:val="000000100000" w:firstRow="0" w:lastRow="0" w:firstColumn="0" w:lastColumn="0" w:oddVBand="0" w:evenVBand="0" w:oddHBand="1" w:evenHBand="0" w:firstRowFirstColumn="0" w:firstRowLastColumn="0" w:lastRowFirstColumn="0" w:lastRowLastColumn="0"/>
+              <w:rPr>
+                <w:rFonts w:ascii="Times New Roman" w:eastAsia="Times New Roman" w:hAnsi="Times New Roman" w:cs="Times New Roman"/>
+                <w:kern w:val="0"/>
+                <w:sz w:val="24"/>
+                <w:szCs w:val="24"/>
+              </w:rPr>
+            </w:pPr>
+            <w:r>
+              <w:rPr>
+                <w:rFonts w:ascii="Tahoma" w:eastAsia="Times New Roman" w:hAnsi="Tahoma" w:cs="Tahoma"/>
+                <w:color w:val="000000"/>
+                <w:kern w:val="0"/>
+                <w:sz w:val="13"/>
+                <w:szCs w:val="13"/>
+              </w:rPr>
+              <w:t>Feb 10</w:t>
+            </w:r>
+          </w:p>
+        </w:tc>
+      </w:tr>
+      <w:tr>
+        <w:trPr>
+          <w:trHeight w:val="350"/>
+        </w:trPr>
+        <w:tc>
+          <w:tcPr>
+            <w:cnfStyle w:val="001000000000" w:firstRow="0" w:lastRow="0" w:firstColumn="1" w:lastColumn="0" w:oddVBand="0" w:evenVBand="0" w:oddHBand="0" w:evenHBand="0" w:firstRowFirstColumn="0" w:firstRowLastColumn="0" w:lastRowFirstColumn="0" w:lastRowLastColumn="0"/>
+            <w:tcW w:w="0" w:type="auto"/>
+            <w:shd w:val="clear" w:color="auto" w:fill="00B0F0"/>
+            <w:hideMark/>
+          </w:tcPr>
+          <w:p>
+            <w:pPr>
+              <w:widowControl/>
+              <w:jc w:val="center"/>
+              <w:rPr>
+                <w:rFonts w:ascii="Times New Roman" w:eastAsia="Times New Roman" w:hAnsi="Times New Roman" w:cs="Times New Roman"/>
+                <w:kern w:val="0"/>
+                <w:sz w:val="24"/>
+                <w:szCs w:val="24"/>
+              </w:rPr>
+            </w:pPr>
+            <w:r>
+              <w:rPr>
+                <w:rFonts w:ascii="Tahoma" w:eastAsia="Times New Roman" w:hAnsi="Tahoma" w:cs="Tahoma"/>
+                <w:color w:val="000000"/>
+                <w:kern w:val="0"/>
+                <w:sz w:val="19"/>
+                <w:szCs w:val="19"/>
+              </w:rPr>
+              <w:t>Loop-X</w:t>
+            </w:r>
+          </w:p>
+        </w:tc>
+        <w:tc>
+          <w:tcPr>
+            <w:tcW w:w="0" w:type="auto"/>
+            <w:hideMark/>
+          </w:tcPr>
+          <w:p>
+            <w:pPr>
+              <w:widowControl/>
+              <w:jc w:val="center"/>
+              <w:cnfStyle w:val="000000000000" w:firstRow="0" w:lastRow="0" w:firstColumn="0" w:lastColumn="0" w:oddVBand="0" w:evenVBand="0" w:oddHBand="0" w:evenHBand="0" w:firstRowFirstColumn="0" w:firstRowLastColumn="0" w:lastRowFirstColumn="0" w:lastRowLastColumn="0"/>
+              <w:rPr>
+                <w:rFonts w:ascii="Times New Roman" w:eastAsia="Times New Roman" w:hAnsi="Times New Roman" w:cs="Times New Roman"/>
+                <w:kern w:val="0"/>
+                <w:sz w:val="24"/>
+                <w:szCs w:val="24"/>
+              </w:rPr>
+            </w:pPr>
+            <w:r>
+              <w:rPr>
+                <w:rFonts w:ascii="Tahoma" w:eastAsia="Times New Roman" w:hAnsi="Tahoma" w:cs="Tahoma"/>
+                <w:color w:val="000000"/>
+                <w:kern w:val="0"/>
+                <w:sz w:val="13"/>
+                <w:szCs w:val="13"/>
+              </w:rPr>
+              <w:t xml:space="preserve">Generate X-ray and </w:t>
+            </w:r>
+            <w:proofErr w:type="gramStart"/>
+            <w:r>
+              <w:rPr>
+                <w:rFonts w:ascii="Tahoma" w:eastAsia="Times New Roman" w:hAnsi="Tahoma" w:cs="Tahoma"/>
+                <w:color w:val="000000"/>
+                <w:kern w:val="0"/>
+                <w:sz w:val="13"/>
+                <w:szCs w:val="13"/>
+              </w:rPr>
+              <w:t>CT Scan</w:t>
+            </w:r>
+            <w:proofErr w:type="gramEnd"/>
+          </w:p>
+        </w:tc>
+        <w:tc>
+          <w:tcPr>
+            <w:tcW w:w="0" w:type="auto"/>
+            <w:hideMark/>
+          </w:tcPr>
+          <w:p>
+            <w:pPr>
+              <w:widowControl/>
+              <w:jc w:val="center"/>
+              <w:cnfStyle w:val="000000000000" w:firstRow="0" w:lastRow="0" w:firstColumn="0" w:lastColumn="0" w:oddVBand="0" w:evenVBand="0" w:oddHBand="0" w:evenHBand="0" w:firstRowFirstColumn="0" w:firstRowLastColumn="0" w:lastRowFirstColumn="0" w:lastRowLastColumn="0"/>
+              <w:rPr>
+                <w:rFonts w:ascii="Times New Roman" w:eastAsia="Times New Roman" w:hAnsi="Times New Roman" w:cs="Times New Roman"/>
+                <w:kern w:val="0"/>
+                <w:sz w:val="24"/>
+                <w:szCs w:val="24"/>
+              </w:rPr>
+            </w:pPr>
+            <w:r>
+              <w:rPr>
+                <w:rFonts w:ascii="Tahoma" w:eastAsia="Times New Roman" w:hAnsi="Tahoma" w:cs="Tahoma"/>
+                <w:color w:val="000000"/>
+                <w:kern w:val="0"/>
+                <w:sz w:val="13"/>
+                <w:szCs w:val="13"/>
+              </w:rPr>
+              <w:t>Ready to use</w:t>
+            </w:r>
+          </w:p>
+        </w:tc>
+        <w:tc>
+          <w:tcPr>
+            <w:tcW w:w="0" w:type="auto"/>
+            <w:hideMark/>
+          </w:tcPr>
+          <w:p>
+            <w:pPr>
+              <w:widowControl/>
+              <w:jc w:val="center"/>
+              <w:cnfStyle w:val="000000000000" w:firstRow="0" w:lastRow="0" w:firstColumn="0" w:lastColumn="0" w:oddVBand="0" w:evenVBand="0" w:oddHBand="0" w:evenHBand="0" w:firstRowFirstColumn="0" w:firstRowLastColumn="0" w:lastRowFirstColumn="0" w:lastRowLastColumn="0"/>
+              <w:rPr>
+                <w:rFonts w:ascii="Times New Roman" w:eastAsia="Times New Roman" w:hAnsi="Times New Roman" w:cs="Times New Roman"/>
+                <w:kern w:val="0"/>
+                <w:sz w:val="24"/>
+                <w:szCs w:val="24"/>
+              </w:rPr>
+            </w:pPr>
+            <w:r>
+              <w:rPr>
+                <w:rFonts w:ascii="Tahoma" w:eastAsia="Times New Roman" w:hAnsi="Tahoma" w:cs="Tahoma"/>
+                <w:color w:val="000000"/>
+                <w:kern w:val="0"/>
+                <w:sz w:val="13"/>
+                <w:szCs w:val="13"/>
+              </w:rPr>
+              <w:t>API</w:t>
+            </w:r>
+          </w:p>
+        </w:tc>
+        <w:tc>
+          <w:tcPr>
+            <w:tcW w:w="0" w:type="auto"/>
+            <w:hideMark/>
+          </w:tcPr>
+          <w:p>
+            <w:pPr>
+              <w:widowControl/>
+              <w:jc w:val="center"/>
+              <w:cnfStyle w:val="000000000000" w:firstRow="0" w:lastRow="0" w:firstColumn="0" w:lastColumn="0" w:oddVBand="0" w:evenVBand="0" w:oddHBand="0" w:evenHBand="0" w:firstRowFirstColumn="0" w:firstRowLastColumn="0" w:lastRowFirstColumn="0" w:lastRowLastColumn="0"/>
+              <w:rPr>
+                <w:rFonts w:ascii="Times New Roman" w:eastAsia="Times New Roman" w:hAnsi="Times New Roman" w:cs="Times New Roman"/>
+                <w:kern w:val="0"/>
+                <w:sz w:val="24"/>
+                <w:szCs w:val="24"/>
+              </w:rPr>
+            </w:pPr>
+            <w:r>
+              <w:rPr>
+                <w:rFonts w:ascii="Tahoma" w:eastAsia="Times New Roman" w:hAnsi="Tahoma" w:cs="Tahoma"/>
+                <w:color w:val="000000"/>
+                <w:kern w:val="0"/>
+                <w:sz w:val="13"/>
+                <w:szCs w:val="13"/>
+              </w:rPr>
+              <w:t>Ask Benjamin for access</w:t>
+            </w:r>
+          </w:p>
+        </w:tc>
+        <w:tc>
+          <w:tcPr>
+            <w:tcW w:w="0" w:type="auto"/>
+            <w:hideMark/>
+          </w:tcPr>
+          <w:p>
+            <w:pPr>
+              <w:widowControl/>
+              <w:jc w:val="center"/>
+              <w:cnfStyle w:val="000000000000" w:firstRow="0" w:lastRow="0" w:firstColumn="0" w:lastColumn="0" w:oddVBand="0" w:evenVBand="0" w:oddHBand="0" w:evenHBand="0" w:firstRowFirstColumn="0" w:firstRowLastColumn="0" w:lastRowFirstColumn="0" w:lastRowLastColumn="0"/>
+              <w:rPr>
+                <w:rFonts w:ascii="Times New Roman" w:eastAsia="Times New Roman" w:hAnsi="Times New Roman" w:cs="Times New Roman"/>
+                <w:kern w:val="0"/>
+                <w:sz w:val="24"/>
+                <w:szCs w:val="24"/>
+              </w:rPr>
+            </w:pPr>
+            <w:r>
+              <w:rPr>
+                <w:rFonts w:ascii="Tahoma" w:eastAsia="Times New Roman" w:hAnsi="Tahoma" w:cs="Tahoma"/>
+                <w:color w:val="000000"/>
+                <w:kern w:val="0"/>
+                <w:sz w:val="13"/>
+                <w:szCs w:val="13"/>
+              </w:rPr>
+              <w:t>Feb 06</w:t>
+            </w:r>
+          </w:p>
+        </w:tc>
+        <w:tc>
+          <w:tcPr>
+            <w:tcW w:w="0" w:type="auto"/>
+            <w:hideMark/>
+          </w:tcPr>
+          <w:p>
+            <w:pPr>
+              <w:widowControl/>
+              <w:jc w:val="center"/>
+              <w:cnfStyle w:val="000000000000" w:firstRow="0" w:lastRow="0" w:firstColumn="0" w:lastColumn="0" w:oddVBand="0" w:evenVBand="0" w:oddHBand="0" w:evenHBand="0" w:firstRowFirstColumn="0" w:firstRowLastColumn="0" w:lastRowFirstColumn="0" w:lastRowLastColumn="0"/>
+              <w:rPr>
+                <w:rFonts w:ascii="Times New Roman" w:eastAsia="Times New Roman" w:hAnsi="Times New Roman" w:cs="Times New Roman"/>
+                <w:kern w:val="0"/>
+                <w:sz w:val="24"/>
+                <w:szCs w:val="24"/>
+              </w:rPr>
+            </w:pPr>
+            <w:r>
+              <w:rPr>
+                <w:rFonts w:ascii="Tahoma" w:eastAsia="Times New Roman" w:hAnsi="Tahoma" w:cs="Tahoma"/>
+                <w:color w:val="000000"/>
+                <w:kern w:val="0"/>
+                <w:sz w:val="13"/>
+                <w:szCs w:val="13"/>
+              </w:rPr>
+              <w:t>Feb 10</w:t>
+            </w:r>
+          </w:p>
+        </w:tc>
+      </w:tr>
+      <w:tr>
+        <w:trPr>
+          <w:cnfStyle w:val="000000100000" w:firstRow="0" w:lastRow="0" w:firstColumn="0" w:lastColumn="0" w:oddVBand="0" w:evenVBand="0" w:oddHBand="1" w:evenHBand="0" w:firstRowFirstColumn="0" w:firstRowLastColumn="0" w:lastRowFirstColumn="0" w:lastRowLastColumn="0"/>
+          <w:trHeight w:val="161"/>
+        </w:trPr>
+        <w:tc>
+          <w:tcPr>
+            <w:cnfStyle w:val="001000000000" w:firstRow="0" w:lastRow="0" w:firstColumn="1" w:lastColumn="0" w:oddVBand="0" w:evenVBand="0" w:oddHBand="0" w:evenHBand="0" w:firstRowFirstColumn="0" w:firstRowLastColumn="0" w:lastRowFirstColumn="0" w:lastRowLastColumn="0"/>
+            <w:tcW w:w="0" w:type="auto"/>
+            <w:shd w:val="clear" w:color="auto" w:fill="00B0F0"/>
+            <w:hideMark/>
+          </w:tcPr>
+          <w:p>
+            <w:pPr>
+              <w:widowControl/>
+              <w:jc w:val="center"/>
+              <w:rPr>
+                <w:rFonts w:ascii="Times New Roman" w:eastAsia="Times New Roman" w:hAnsi="Times New Roman" w:cs="Times New Roman"/>
+                <w:kern w:val="0"/>
+                <w:sz w:val="24"/>
+                <w:szCs w:val="24"/>
+              </w:rPr>
+            </w:pPr>
+            <w:proofErr w:type="spellStart"/>
+            <w:r>
+              <w:rPr>
+                <w:rFonts w:ascii="Tahoma" w:eastAsia="Times New Roman" w:hAnsi="Tahoma" w:cs="Tahoma"/>
+                <w:color w:val="000000"/>
+                <w:kern w:val="0"/>
+                <w:sz w:val="19"/>
+                <w:szCs w:val="19"/>
+              </w:rPr>
+              <w:t>SyntheX</w:t>
+            </w:r>
+            <w:proofErr w:type="spellEnd"/>
+          </w:p>
+        </w:tc>
+        <w:tc>
+          <w:tcPr>
+            <w:tcW w:w="0" w:type="auto"/>
+            <w:hideMark/>
+          </w:tcPr>
+          <w:p>
+            <w:pPr>
+              <w:widowControl/>
+              <w:jc w:val="center"/>
+              <w:cnfStyle w:val="000000100000" w:firstRow="0" w:lastRow="0" w:firstColumn="0" w:lastColumn="0" w:oddVBand="0" w:evenVBand="0" w:oddHBand="1" w:evenHBand="0" w:firstRowFirstColumn="0" w:firstRowLastColumn="0" w:lastRowFirstColumn="0" w:lastRowLastColumn="0"/>
+              <w:rPr>
+                <w:rFonts w:ascii="Times New Roman" w:eastAsia="Times New Roman" w:hAnsi="Times New Roman" w:cs="Times New Roman"/>
+                <w:kern w:val="0"/>
+                <w:sz w:val="24"/>
+                <w:szCs w:val="24"/>
+              </w:rPr>
+            </w:pPr>
+            <w:r>
+              <w:rPr>
+                <w:rFonts w:ascii="Tahoma" w:eastAsia="Times New Roman" w:hAnsi="Tahoma" w:cs="Tahoma"/>
+                <w:color w:val="000000"/>
+                <w:kern w:val="0"/>
+                <w:sz w:val="13"/>
+                <w:szCs w:val="13"/>
+              </w:rPr>
+              <w:t xml:space="preserve">Generate Domain </w:t>
+            </w:r>
+            <w:proofErr w:type="spellStart"/>
+            <w:r>
+              <w:rPr>
+                <w:rFonts w:ascii="Tahoma" w:eastAsia="Times New Roman" w:hAnsi="Tahoma" w:cs="Tahoma"/>
+                <w:color w:val="000000"/>
+                <w:kern w:val="0"/>
+                <w:sz w:val="13"/>
+                <w:szCs w:val="13"/>
+              </w:rPr>
+              <w:t>Generalizated</w:t>
+            </w:r>
+            <w:proofErr w:type="spellEnd"/>
+            <w:r>
+              <w:rPr>
+                <w:rFonts w:ascii="Tahoma" w:eastAsia="Times New Roman" w:hAnsi="Tahoma" w:cs="Tahoma"/>
+                <w:color w:val="000000"/>
+                <w:kern w:val="0"/>
+                <w:sz w:val="13"/>
+                <w:szCs w:val="13"/>
+              </w:rPr>
+              <w:t xml:space="preserve"> X-ray</w:t>
+            </w:r>
+          </w:p>
+        </w:tc>
+        <w:tc>
+          <w:tcPr>
+            <w:tcW w:w="0" w:type="auto"/>
+            <w:hideMark/>
+          </w:tcPr>
+          <w:p>
+            <w:pPr>
+              <w:widowControl/>
+              <w:jc w:val="center"/>
+              <w:cnfStyle w:val="000000100000" w:firstRow="0" w:lastRow="0" w:firstColumn="0" w:lastColumn="0" w:oddVBand="0" w:evenVBand="0" w:oddHBand="1" w:evenHBand="0" w:firstRowFirstColumn="0" w:firstRowLastColumn="0" w:lastRowFirstColumn="0" w:lastRowLastColumn="0"/>
+              <w:rPr>
+                <w:rFonts w:ascii="Times New Roman" w:eastAsia="Times New Roman" w:hAnsi="Times New Roman" w:cs="Times New Roman"/>
+                <w:kern w:val="0"/>
+                <w:sz w:val="24"/>
+                <w:szCs w:val="24"/>
+              </w:rPr>
+            </w:pPr>
+            <w:r>
+              <w:rPr>
+                <w:rFonts w:ascii="Tahoma" w:eastAsia="Times New Roman" w:hAnsi="Tahoma" w:cs="Tahoma"/>
+                <w:color w:val="000000"/>
+                <w:kern w:val="0"/>
+                <w:sz w:val="13"/>
+                <w:szCs w:val="13"/>
+              </w:rPr>
+              <w:t xml:space="preserve">Open source </w:t>
+            </w:r>
+            <w:proofErr w:type="spellStart"/>
+            <w:r>
+              <w:rPr>
+                <w:rFonts w:ascii="Tahoma" w:eastAsia="Times New Roman" w:hAnsi="Tahoma" w:cs="Tahoma"/>
+                <w:color w:val="000000"/>
+                <w:kern w:val="0"/>
+                <w:sz w:val="13"/>
+                <w:szCs w:val="13"/>
+              </w:rPr>
+              <w:t>github</w:t>
+            </w:r>
+            <w:proofErr w:type="spellEnd"/>
+            <w:r>
+              <w:rPr>
+                <w:rFonts w:ascii="Tahoma" w:eastAsia="Times New Roman" w:hAnsi="Tahoma" w:cs="Tahoma"/>
+                <w:color w:val="000000"/>
+                <w:kern w:val="0"/>
+                <w:sz w:val="13"/>
+                <w:szCs w:val="13"/>
+              </w:rPr>
+              <w:t xml:space="preserve"> repository</w:t>
+            </w:r>
+          </w:p>
+        </w:tc>
+        <w:tc>
+          <w:tcPr>
+            <w:tcW w:w="0" w:type="auto"/>
+            <w:hideMark/>
+          </w:tcPr>
+          <w:p>
+            <w:pPr>
+              <w:widowControl/>
+              <w:jc w:val="center"/>
+              <w:cnfStyle w:val="000000100000" w:firstRow="0" w:lastRow="0" w:firstColumn="0" w:lastColumn="0" w:oddVBand="0" w:evenVBand="0" w:oddHBand="1" w:evenHBand="0" w:firstRowFirstColumn="0" w:firstRowLastColumn="0" w:lastRowFirstColumn="0" w:lastRowLastColumn="0"/>
+              <w:rPr>
+                <w:rFonts w:ascii="Times New Roman" w:eastAsia="Times New Roman" w:hAnsi="Times New Roman" w:cs="Times New Roman"/>
+                <w:kern w:val="0"/>
+                <w:sz w:val="24"/>
+                <w:szCs w:val="24"/>
+              </w:rPr>
+            </w:pPr>
+            <w:r>
+              <w:rPr>
+                <w:rFonts w:ascii="Tahoma" w:eastAsia="Times New Roman" w:hAnsi="Tahoma" w:cs="Tahoma"/>
+                <w:color w:val="000000"/>
+                <w:kern w:val="0"/>
+                <w:sz w:val="13"/>
+                <w:szCs w:val="13"/>
+              </w:rPr>
+              <w:t>N/A</w:t>
+            </w:r>
+          </w:p>
+        </w:tc>
+        <w:tc>
+          <w:tcPr>
+            <w:tcW w:w="0" w:type="auto"/>
+            <w:hideMark/>
+          </w:tcPr>
+          <w:p>
+            <w:pPr>
+              <w:widowControl/>
+              <w:jc w:val="center"/>
+              <w:cnfStyle w:val="000000100000" w:firstRow="0" w:lastRow="0" w:firstColumn="0" w:lastColumn="0" w:oddVBand="0" w:evenVBand="0" w:oddHBand="1" w:evenHBand="0" w:firstRowFirstColumn="0" w:firstRowLastColumn="0" w:lastRowFirstColumn="0" w:lastRowLastColumn="0"/>
+              <w:rPr>
+                <w:rFonts w:ascii="Times New Roman" w:eastAsia="Times New Roman" w:hAnsi="Times New Roman" w:cs="Times New Roman"/>
+                <w:kern w:val="0"/>
+                <w:sz w:val="24"/>
+                <w:szCs w:val="24"/>
+              </w:rPr>
+            </w:pPr>
+            <w:r>
+              <w:rPr>
+                <w:rFonts w:ascii="Tahoma" w:eastAsia="Times New Roman" w:hAnsi="Tahoma" w:cs="Tahoma"/>
+                <w:color w:val="000000"/>
+                <w:kern w:val="0"/>
+                <w:sz w:val="13"/>
+                <w:szCs w:val="13"/>
+              </w:rPr>
+              <w:t>N/A</w:t>
+            </w:r>
+          </w:p>
+        </w:tc>
+        <w:tc>
+          <w:tcPr>
+            <w:tcW w:w="0" w:type="auto"/>
+            <w:hideMark/>
+          </w:tcPr>
+          <w:p>
+            <w:pPr>
+              <w:widowControl/>
+              <w:jc w:val="center"/>
+              <w:cnfStyle w:val="000000100000" w:firstRow="0" w:lastRow="0" w:firstColumn="0" w:lastColumn="0" w:oddVBand="0" w:evenVBand="0" w:oddHBand="1" w:evenHBand="0" w:firstRowFirstColumn="0" w:firstRowLastColumn="0" w:lastRowFirstColumn="0" w:lastRowLastColumn="0"/>
+              <w:rPr>
+                <w:rFonts w:ascii="Times New Roman" w:eastAsia="Times New Roman" w:hAnsi="Times New Roman" w:cs="Times New Roman"/>
+                <w:kern w:val="0"/>
+                <w:sz w:val="24"/>
+                <w:szCs w:val="24"/>
+              </w:rPr>
+            </w:pPr>
+            <w:r>
+              <w:rPr>
+                <w:rFonts w:ascii="Tahoma" w:eastAsia="Times New Roman" w:hAnsi="Tahoma" w:cs="Tahoma"/>
+                <w:color w:val="000000"/>
+                <w:kern w:val="0"/>
+                <w:sz w:val="13"/>
+                <w:szCs w:val="13"/>
+              </w:rPr>
+              <w:t>Feb 01</w:t>
+            </w:r>
+          </w:p>
+        </w:tc>
+        <w:tc>
+          <w:tcPr>
+            <w:tcW w:w="0" w:type="auto"/>
+            <w:hideMark/>
+          </w:tcPr>
+          <w:p>
+            <w:pPr>
+              <w:widowControl/>
+              <w:jc w:val="center"/>
+              <w:cnfStyle w:val="000000100000" w:firstRow="0" w:lastRow="0" w:firstColumn="0" w:lastColumn="0" w:oddVBand="0" w:evenVBand="0" w:oddHBand="1" w:evenHBand="0" w:firstRowFirstColumn="0" w:firstRowLastColumn="0" w:lastRowFirstColumn="0" w:lastRowLastColumn="0"/>
+              <w:rPr>
+                <w:rFonts w:ascii="Times New Roman" w:eastAsia="Times New Roman" w:hAnsi="Times New Roman" w:cs="Times New Roman"/>
+                <w:kern w:val="0"/>
+                <w:sz w:val="24"/>
+                <w:szCs w:val="24"/>
+              </w:rPr>
+            </w:pPr>
+            <w:r>
+              <w:rPr>
+                <w:rFonts w:ascii="Tahoma" w:eastAsia="Times New Roman" w:hAnsi="Tahoma" w:cs="Tahoma"/>
+                <w:color w:val="000000"/>
+                <w:kern w:val="0"/>
+                <w:sz w:val="13"/>
+                <w:szCs w:val="13"/>
+              </w:rPr>
+              <w:t>Feb 06</w:t>
+            </w:r>
+          </w:p>
+        </w:tc>
+      </w:tr>
+      <w:tr>
+        <w:trPr>
+          <w:trHeight w:val="69"/>
+        </w:trPr>
+        <w:tc>
+          <w:tcPr>
+            <w:cnfStyle w:val="001000000000" w:firstRow="0" w:lastRow="0" w:firstColumn="1" w:lastColumn="0" w:oddVBand="0" w:evenVBand="0" w:oddHBand="0" w:evenHBand="0" w:firstRowFirstColumn="0" w:firstRowLastColumn="0" w:lastRowFirstColumn="0" w:lastRowLastColumn="0"/>
+            <w:tcW w:w="0" w:type="auto"/>
+            <w:shd w:val="clear" w:color="auto" w:fill="00B0F0"/>
+            <w:hideMark/>
+          </w:tcPr>
+          <w:p>
+            <w:pPr>
+              <w:widowControl/>
+              <w:jc w:val="center"/>
+              <w:rPr>
+                <w:rFonts w:ascii="Times New Roman" w:eastAsia="Times New Roman" w:hAnsi="Times New Roman" w:cs="Times New Roman"/>
+                <w:kern w:val="0"/>
+                <w:sz w:val="24"/>
+                <w:szCs w:val="24"/>
+              </w:rPr>
+            </w:pPr>
+            <w:r>
+              <w:rPr>
+                <w:rFonts w:ascii="Tahoma" w:eastAsia="Times New Roman" w:hAnsi="Tahoma" w:cs="Tahoma"/>
+                <w:color w:val="000000"/>
+                <w:kern w:val="0"/>
+                <w:sz w:val="19"/>
+                <w:szCs w:val="19"/>
+              </w:rPr>
+              <w:t>Model Checkpoint</w:t>
+            </w:r>
+          </w:p>
+        </w:tc>
+        <w:tc>
+          <w:tcPr>
+            <w:tcW w:w="0" w:type="auto"/>
+            <w:hideMark/>
+          </w:tcPr>
+          <w:p>
+            <w:pPr>
+              <w:widowControl/>
+              <w:jc w:val="center"/>
+              <w:cnfStyle w:val="000000000000" w:firstRow="0" w:lastRow="0" w:firstColumn="0" w:lastColumn="0" w:oddVBand="0" w:evenVBand="0" w:oddHBand="0" w:evenHBand="0" w:firstRowFirstColumn="0" w:firstRowLastColumn="0" w:lastRowFirstColumn="0" w:lastRowLastColumn="0"/>
+              <w:rPr>
+                <w:rFonts w:ascii="Times New Roman" w:eastAsia="Times New Roman" w:hAnsi="Times New Roman" w:cs="Times New Roman"/>
+                <w:kern w:val="0"/>
+                <w:sz w:val="24"/>
+                <w:szCs w:val="24"/>
+              </w:rPr>
+            </w:pPr>
+            <w:r>
+              <w:rPr>
+                <w:rFonts w:ascii="Tahoma" w:eastAsia="Times New Roman" w:hAnsi="Tahoma" w:cs="Tahoma"/>
+                <w:color w:val="000000"/>
+                <w:kern w:val="0"/>
+                <w:sz w:val="13"/>
+                <w:szCs w:val="13"/>
+              </w:rPr>
+              <w:t xml:space="preserve">hyper parameters of </w:t>
+            </w:r>
+            <w:proofErr w:type="spellStart"/>
+            <w:r>
+              <w:rPr>
+                <w:rFonts w:ascii="Tahoma" w:eastAsia="Times New Roman" w:hAnsi="Tahoma" w:cs="Tahoma"/>
+                <w:color w:val="000000"/>
+                <w:kern w:val="0"/>
+                <w:sz w:val="13"/>
+                <w:szCs w:val="13"/>
+              </w:rPr>
+              <w:t>SyntheX</w:t>
+            </w:r>
+            <w:proofErr w:type="spellEnd"/>
+          </w:p>
+        </w:tc>
+        <w:tc>
+          <w:tcPr>
+            <w:tcW w:w="0" w:type="auto"/>
+            <w:hideMark/>
+          </w:tcPr>
+          <w:p>
+            <w:pPr>
+              <w:widowControl/>
+              <w:jc w:val="center"/>
+              <w:cnfStyle w:val="000000000000" w:firstRow="0" w:lastRow="0" w:firstColumn="0" w:lastColumn="0" w:oddVBand="0" w:evenVBand="0" w:oddHBand="0" w:evenHBand="0" w:firstRowFirstColumn="0" w:firstRowLastColumn="0" w:lastRowFirstColumn="0" w:lastRowLastColumn="0"/>
+              <w:rPr>
+                <w:rFonts w:ascii="Times New Roman" w:eastAsia="Times New Roman" w:hAnsi="Times New Roman" w:cs="Times New Roman"/>
+                <w:kern w:val="0"/>
+                <w:sz w:val="24"/>
+                <w:szCs w:val="24"/>
+              </w:rPr>
+            </w:pPr>
+            <w:r>
+              <w:rPr>
+                <w:rFonts w:ascii="Tahoma" w:eastAsia="Times New Roman" w:hAnsi="Tahoma" w:cs="Tahoma"/>
+                <w:color w:val="000000"/>
+                <w:kern w:val="0"/>
+                <w:sz w:val="13"/>
+                <w:szCs w:val="13"/>
+              </w:rPr>
+              <w:t xml:space="preserve">on private </w:t>
+            </w:r>
+            <w:proofErr w:type="spellStart"/>
+            <w:r>
+              <w:rPr>
+                <w:rFonts w:ascii="Tahoma" w:eastAsia="Times New Roman" w:hAnsi="Tahoma" w:cs="Tahoma"/>
+                <w:color w:val="000000"/>
+                <w:kern w:val="0"/>
+                <w:sz w:val="13"/>
+                <w:szCs w:val="13"/>
+              </w:rPr>
+              <w:t>onedrive</w:t>
+            </w:r>
+            <w:proofErr w:type="spellEnd"/>
+            <w:r>
+              <w:rPr>
+                <w:rFonts w:ascii="Tahoma" w:eastAsia="Times New Roman" w:hAnsi="Tahoma" w:cs="Tahoma"/>
+                <w:color w:val="000000"/>
+                <w:kern w:val="0"/>
+                <w:sz w:val="13"/>
+                <w:szCs w:val="13"/>
+              </w:rPr>
+              <w:t xml:space="preserve"> folder</w:t>
+            </w:r>
+          </w:p>
+        </w:tc>
+        <w:tc>
+          <w:tcPr>
+            <w:tcW w:w="0" w:type="auto"/>
+            <w:hideMark/>
+          </w:tcPr>
+          <w:p>
+            <w:pPr>
+              <w:widowControl/>
+              <w:jc w:val="center"/>
+              <w:cnfStyle w:val="000000000000" w:firstRow="0" w:lastRow="0" w:firstColumn="0" w:lastColumn="0" w:oddVBand="0" w:evenVBand="0" w:oddHBand="0" w:evenHBand="0" w:firstRowFirstColumn="0" w:firstRowLastColumn="0" w:lastRowFirstColumn="0" w:lastRowLastColumn="0"/>
+              <w:rPr>
+                <w:rFonts w:ascii="Times New Roman" w:eastAsia="Times New Roman" w:hAnsi="Times New Roman" w:cs="Times New Roman"/>
+                <w:kern w:val="0"/>
+                <w:sz w:val="24"/>
+                <w:szCs w:val="24"/>
+              </w:rPr>
+            </w:pPr>
+            <w:r>
+              <w:rPr>
+                <w:rFonts w:ascii="Tahoma" w:eastAsia="Times New Roman" w:hAnsi="Tahoma" w:cs="Tahoma"/>
+                <w:color w:val="000000"/>
+                <w:kern w:val="0"/>
+                <w:sz w:val="13"/>
+                <w:szCs w:val="13"/>
+              </w:rPr>
+              <w:t>N/A</w:t>
+            </w:r>
+          </w:p>
+        </w:tc>
+        <w:tc>
+          <w:tcPr>
+            <w:tcW w:w="0" w:type="auto"/>
+            <w:hideMark/>
+          </w:tcPr>
+          <w:p>
+            <w:pPr>
+              <w:widowControl/>
+              <w:jc w:val="center"/>
+              <w:cnfStyle w:val="000000000000" w:firstRow="0" w:lastRow="0" w:firstColumn="0" w:lastColumn="0" w:oddVBand="0" w:evenVBand="0" w:oddHBand="0" w:evenHBand="0" w:firstRowFirstColumn="0" w:firstRowLastColumn="0" w:lastRowFirstColumn="0" w:lastRowLastColumn="0"/>
+              <w:rPr>
+                <w:rFonts w:ascii="Times New Roman" w:eastAsia="Times New Roman" w:hAnsi="Times New Roman" w:cs="Times New Roman"/>
+                <w:kern w:val="0"/>
+                <w:sz w:val="24"/>
+                <w:szCs w:val="24"/>
+              </w:rPr>
+            </w:pPr>
+            <w:proofErr w:type="gramStart"/>
+            <w:r>
+              <w:rPr>
+                <w:rFonts w:ascii="Tahoma" w:eastAsia="Times New Roman" w:hAnsi="Tahoma" w:cs="Tahoma"/>
+                <w:color w:val="000000"/>
+                <w:kern w:val="0"/>
+                <w:sz w:val="13"/>
+                <w:szCs w:val="13"/>
+              </w:rPr>
+              <w:t>N.A</w:t>
+            </w:r>
+            <w:proofErr w:type="gramEnd"/>
+          </w:p>
+        </w:tc>
+        <w:tc>
+          <w:tcPr>
+            <w:tcW w:w="0" w:type="auto"/>
+            <w:hideMark/>
+          </w:tcPr>
+          <w:p>
+            <w:pPr>
+              <w:widowControl/>
+              <w:jc w:val="center"/>
+              <w:cnfStyle w:val="000000000000" w:firstRow="0" w:lastRow="0" w:firstColumn="0" w:lastColumn="0" w:oddVBand="0" w:evenVBand="0" w:oddHBand="0" w:evenHBand="0" w:firstRowFirstColumn="0" w:firstRowLastColumn="0" w:lastRowFirstColumn="0" w:lastRowLastColumn="0"/>
+              <w:rPr>
+                <w:rFonts w:ascii="Times New Roman" w:eastAsia="Times New Roman" w:hAnsi="Times New Roman" w:cs="Times New Roman"/>
+                <w:kern w:val="0"/>
+                <w:sz w:val="24"/>
+                <w:szCs w:val="24"/>
+              </w:rPr>
+            </w:pPr>
+            <w:r>
+              <w:rPr>
+                <w:rFonts w:ascii="Tahoma" w:eastAsia="Times New Roman" w:hAnsi="Tahoma" w:cs="Tahoma"/>
+                <w:color w:val="000000"/>
+                <w:kern w:val="0"/>
+                <w:sz w:val="13"/>
+                <w:szCs w:val="13"/>
+              </w:rPr>
+              <w:t>Feb 08</w:t>
+            </w:r>
+          </w:p>
+        </w:tc>
+        <w:tc>
+          <w:tcPr>
+            <w:tcW w:w="0" w:type="auto"/>
+            <w:hideMark/>
+          </w:tcPr>
+          <w:p>
+            <w:pPr>
+              <w:widowControl/>
+              <w:jc w:val="center"/>
+              <w:cnfStyle w:val="000000000000" w:firstRow="0" w:lastRow="0" w:firstColumn="0" w:lastColumn="0" w:oddVBand="0" w:evenVBand="0" w:oddHBand="0" w:evenHBand="0" w:firstRowFirstColumn="0" w:firstRowLastColumn="0" w:lastRowFirstColumn="0" w:lastRowLastColumn="0"/>
+              <w:rPr>
+                <w:rFonts w:ascii="Times New Roman" w:eastAsia="Times New Roman" w:hAnsi="Times New Roman" w:cs="Times New Roman"/>
+                <w:kern w:val="0"/>
+                <w:sz w:val="24"/>
+                <w:szCs w:val="24"/>
+              </w:rPr>
+            </w:pPr>
+            <w:r>
+              <w:rPr>
+                <w:rFonts w:ascii="Tahoma" w:eastAsia="Times New Roman" w:hAnsi="Tahoma" w:cs="Tahoma"/>
+                <w:color w:val="000000"/>
+                <w:kern w:val="0"/>
+                <w:sz w:val="13"/>
+                <w:szCs w:val="13"/>
+              </w:rPr>
+              <w:t>Feb 10</w:t>
+            </w:r>
+          </w:p>
+        </w:tc>
+      </w:tr>
+      <w:tr>
+        <w:trPr>
+          <w:cnfStyle w:val="000000100000" w:firstRow="0" w:lastRow="0" w:firstColumn="0" w:lastColumn="0" w:oddVBand="0" w:evenVBand="0" w:oddHBand="1" w:evenHBand="0" w:firstRowFirstColumn="0" w:firstRowLastColumn="0" w:lastRowFirstColumn="0" w:lastRowLastColumn="0"/>
+          <w:trHeight w:val="69"/>
+        </w:trPr>
+        <w:tc>
+          <w:tcPr>
+            <w:cnfStyle w:val="001000000000" w:firstRow="0" w:lastRow="0" w:firstColumn="1" w:lastColumn="0" w:oddVBand="0" w:evenVBand="0" w:oddHBand="0" w:evenHBand="0" w:firstRowFirstColumn="0" w:firstRowLastColumn="0" w:lastRowFirstColumn="0" w:lastRowLastColumn="0"/>
+            <w:tcW w:w="0" w:type="auto"/>
+            <w:shd w:val="clear" w:color="auto" w:fill="00B0F0"/>
+            <w:hideMark/>
+          </w:tcPr>
+          <w:p>
+            <w:pPr>
+              <w:widowControl/>
+              <w:jc w:val="center"/>
+              <w:rPr>
+                <w:rFonts w:ascii="Times New Roman" w:eastAsia="Times New Roman" w:hAnsi="Times New Roman" w:cs="Times New Roman"/>
+                <w:kern w:val="0"/>
+                <w:sz w:val="24"/>
+                <w:szCs w:val="24"/>
+              </w:rPr>
+            </w:pPr>
+            <w:proofErr w:type="spellStart"/>
+            <w:r>
+              <w:rPr>
+                <w:rFonts w:ascii="Tahoma" w:eastAsia="Times New Roman" w:hAnsi="Tahoma" w:cs="Tahoma"/>
+                <w:color w:val="000000"/>
+                <w:kern w:val="0"/>
+                <w:sz w:val="19"/>
+                <w:szCs w:val="19"/>
+              </w:rPr>
+              <w:t>xReg</w:t>
+            </w:r>
+            <w:proofErr w:type="spellEnd"/>
+          </w:p>
+        </w:tc>
+        <w:tc>
+          <w:tcPr>
+            <w:tcW w:w="0" w:type="auto"/>
+            <w:hideMark/>
+          </w:tcPr>
+          <w:p>
+            <w:pPr>
+              <w:widowControl/>
+              <w:jc w:val="center"/>
+              <w:cnfStyle w:val="000000100000" w:firstRow="0" w:lastRow="0" w:firstColumn="0" w:lastColumn="0" w:oddVBand="0" w:evenVBand="0" w:oddHBand="1" w:evenHBand="0" w:firstRowFirstColumn="0" w:firstRowLastColumn="0" w:lastRowFirstColumn="0" w:lastRowLastColumn="0"/>
+              <w:rPr>
+                <w:rFonts w:ascii="Times New Roman" w:eastAsia="Times New Roman" w:hAnsi="Times New Roman" w:cs="Times New Roman"/>
+                <w:kern w:val="0"/>
+                <w:sz w:val="24"/>
+                <w:szCs w:val="24"/>
+              </w:rPr>
+            </w:pPr>
+            <w:r>
+              <w:rPr>
+                <w:rFonts w:ascii="Tahoma" w:eastAsia="Times New Roman" w:hAnsi="Tahoma" w:cs="Tahoma"/>
+                <w:color w:val="000000"/>
+                <w:kern w:val="0"/>
+                <w:sz w:val="13"/>
+                <w:szCs w:val="13"/>
+              </w:rPr>
+              <w:t>Compute registration parameter between CT scan and X-ray Image </w:t>
+            </w:r>
+          </w:p>
+        </w:tc>
+        <w:tc>
+          <w:tcPr>
+            <w:tcW w:w="0" w:type="auto"/>
+            <w:hideMark/>
+          </w:tcPr>
+          <w:p>
+            <w:pPr>
+              <w:widowControl/>
+              <w:jc w:val="center"/>
+              <w:cnfStyle w:val="000000100000" w:firstRow="0" w:lastRow="0" w:firstColumn="0" w:lastColumn="0" w:oddVBand="0" w:evenVBand="0" w:oddHBand="1" w:evenHBand="0" w:firstRowFirstColumn="0" w:firstRowLastColumn="0" w:lastRowFirstColumn="0" w:lastRowLastColumn="0"/>
+              <w:rPr>
+                <w:rFonts w:ascii="Times New Roman" w:eastAsia="Times New Roman" w:hAnsi="Times New Roman" w:cs="Times New Roman"/>
+                <w:kern w:val="0"/>
+                <w:sz w:val="24"/>
+                <w:szCs w:val="24"/>
+              </w:rPr>
+            </w:pPr>
+            <w:r>
+              <w:rPr>
+                <w:rFonts w:ascii="Tahoma" w:eastAsia="Times New Roman" w:hAnsi="Tahoma" w:cs="Tahoma"/>
+                <w:color w:val="000000"/>
+                <w:kern w:val="0"/>
+                <w:sz w:val="13"/>
+                <w:szCs w:val="13"/>
+              </w:rPr>
+              <w:t xml:space="preserve">Open source </w:t>
+            </w:r>
+            <w:proofErr w:type="spellStart"/>
+            <w:r>
+              <w:rPr>
+                <w:rFonts w:ascii="Tahoma" w:eastAsia="Times New Roman" w:hAnsi="Tahoma" w:cs="Tahoma"/>
+                <w:color w:val="000000"/>
+                <w:kern w:val="0"/>
+                <w:sz w:val="13"/>
+                <w:szCs w:val="13"/>
+              </w:rPr>
+              <w:t>github</w:t>
+            </w:r>
+            <w:proofErr w:type="spellEnd"/>
+            <w:r>
+              <w:rPr>
+                <w:rFonts w:ascii="Tahoma" w:eastAsia="Times New Roman" w:hAnsi="Tahoma" w:cs="Tahoma"/>
+                <w:color w:val="000000"/>
+                <w:kern w:val="0"/>
+                <w:sz w:val="13"/>
+                <w:szCs w:val="13"/>
+              </w:rPr>
+              <w:t xml:space="preserve"> repository</w:t>
+            </w:r>
+          </w:p>
+        </w:tc>
+        <w:tc>
+          <w:tcPr>
+            <w:tcW w:w="0" w:type="auto"/>
+            <w:hideMark/>
+          </w:tcPr>
+          <w:p>
+            <w:pPr>
+              <w:widowControl/>
+              <w:jc w:val="center"/>
+              <w:cnfStyle w:val="000000100000" w:firstRow="0" w:lastRow="0" w:firstColumn="0" w:lastColumn="0" w:oddVBand="0" w:evenVBand="0" w:oddHBand="1" w:evenHBand="0" w:firstRowFirstColumn="0" w:firstRowLastColumn="0" w:lastRowFirstColumn="0" w:lastRowLastColumn="0"/>
+              <w:rPr>
+                <w:rFonts w:ascii="Times New Roman" w:eastAsia="Times New Roman" w:hAnsi="Times New Roman" w:cs="Times New Roman"/>
+                <w:kern w:val="0"/>
+                <w:sz w:val="24"/>
+                <w:szCs w:val="24"/>
+              </w:rPr>
+            </w:pPr>
+            <w:r>
+              <w:rPr>
+                <w:rFonts w:ascii="Tahoma" w:eastAsia="Times New Roman" w:hAnsi="Tahoma" w:cs="Tahoma"/>
+                <w:color w:val="000000"/>
+                <w:kern w:val="0"/>
+                <w:sz w:val="13"/>
+                <w:szCs w:val="13"/>
+              </w:rPr>
+              <w:t>N/A</w:t>
+            </w:r>
+          </w:p>
+        </w:tc>
+        <w:tc>
+          <w:tcPr>
+            <w:tcW w:w="0" w:type="auto"/>
+            <w:hideMark/>
+          </w:tcPr>
+          <w:p>
+            <w:pPr>
+              <w:widowControl/>
+              <w:jc w:val="center"/>
+              <w:cnfStyle w:val="000000100000" w:firstRow="0" w:lastRow="0" w:firstColumn="0" w:lastColumn="0" w:oddVBand="0" w:evenVBand="0" w:oddHBand="1" w:evenHBand="0" w:firstRowFirstColumn="0" w:firstRowLastColumn="0" w:lastRowFirstColumn="0" w:lastRowLastColumn="0"/>
+              <w:rPr>
+                <w:rFonts w:ascii="Times New Roman" w:eastAsia="Times New Roman" w:hAnsi="Times New Roman" w:cs="Times New Roman"/>
+                <w:kern w:val="0"/>
+                <w:sz w:val="24"/>
+                <w:szCs w:val="24"/>
+              </w:rPr>
+            </w:pPr>
+            <w:r>
+              <w:rPr>
+                <w:rFonts w:ascii="Tahoma" w:eastAsia="Times New Roman" w:hAnsi="Tahoma" w:cs="Tahoma"/>
+                <w:color w:val="000000"/>
+                <w:kern w:val="0"/>
+                <w:sz w:val="13"/>
+                <w:szCs w:val="13"/>
+              </w:rPr>
+              <w:t xml:space="preserve">Request the source code from Dr. </w:t>
+            </w:r>
+            <w:proofErr w:type="spellStart"/>
+            <w:r>
+              <w:rPr>
+                <w:rFonts w:ascii="Tahoma" w:eastAsia="Times New Roman" w:hAnsi="Tahoma" w:cs="Tahoma"/>
+                <w:color w:val="000000"/>
+                <w:kern w:val="0"/>
+                <w:sz w:val="13"/>
+                <w:szCs w:val="13"/>
+              </w:rPr>
+              <w:t>Grupp</w:t>
+            </w:r>
+            <w:proofErr w:type="spellEnd"/>
+          </w:p>
+        </w:tc>
+        <w:tc>
+          <w:tcPr>
+            <w:tcW w:w="0" w:type="auto"/>
+            <w:hideMark/>
+          </w:tcPr>
+          <w:p>
+            <w:pPr>
+              <w:widowControl/>
+              <w:jc w:val="center"/>
+              <w:cnfStyle w:val="000000100000" w:firstRow="0" w:lastRow="0" w:firstColumn="0" w:lastColumn="0" w:oddVBand="0" w:evenVBand="0" w:oddHBand="1" w:evenHBand="0" w:firstRowFirstColumn="0" w:firstRowLastColumn="0" w:lastRowFirstColumn="0" w:lastRowLastColumn="0"/>
+              <w:rPr>
+                <w:rFonts w:ascii="Times New Roman" w:eastAsia="Times New Roman" w:hAnsi="Times New Roman" w:cs="Times New Roman"/>
+                <w:kern w:val="0"/>
+                <w:sz w:val="24"/>
+                <w:szCs w:val="24"/>
+              </w:rPr>
+            </w:pPr>
+            <w:r>
+              <w:rPr>
+                <w:rFonts w:ascii="Tahoma" w:eastAsia="Times New Roman" w:hAnsi="Tahoma" w:cs="Tahoma"/>
+                <w:color w:val="000000"/>
+                <w:kern w:val="0"/>
+                <w:sz w:val="13"/>
+                <w:szCs w:val="13"/>
+              </w:rPr>
+              <w:t>Feb 08</w:t>
+            </w:r>
+          </w:p>
+        </w:tc>
+        <w:tc>
+          <w:tcPr>
+            <w:tcW w:w="0" w:type="auto"/>
+            <w:hideMark/>
+          </w:tcPr>
+          <w:p>
+            <w:pPr>
+              <w:widowControl/>
+              <w:jc w:val="center"/>
+              <w:cnfStyle w:val="000000100000" w:firstRow="0" w:lastRow="0" w:firstColumn="0" w:lastColumn="0" w:oddVBand="0" w:evenVBand="0" w:oddHBand="1" w:evenHBand="0" w:firstRowFirstColumn="0" w:firstRowLastColumn="0" w:lastRowFirstColumn="0" w:lastRowLastColumn="0"/>
+              <w:rPr>
+                <w:rFonts w:ascii="Times New Roman" w:eastAsia="Times New Roman" w:hAnsi="Times New Roman" w:cs="Times New Roman"/>
+                <w:kern w:val="0"/>
+                <w:sz w:val="24"/>
+                <w:szCs w:val="24"/>
+              </w:rPr>
+            </w:pPr>
+            <w:r>
+              <w:rPr>
+                <w:rFonts w:ascii="Tahoma" w:eastAsia="Times New Roman" w:hAnsi="Tahoma" w:cs="Tahoma"/>
+                <w:color w:val="000000"/>
+                <w:kern w:val="0"/>
+                <w:sz w:val="13"/>
+                <w:szCs w:val="13"/>
+              </w:rPr>
+              <w:t>Feb 10</w:t>
+            </w:r>
+          </w:p>
+        </w:tc>
+      </w:tr>
+      <w:tr>
+        <w:trPr>
+          <w:trHeight w:val="69"/>
+        </w:trPr>
+        <w:tc>
+          <w:tcPr>
+            <w:cnfStyle w:val="001000000000" w:firstRow="0" w:lastRow="0" w:firstColumn="1" w:lastColumn="0" w:oddVBand="0" w:evenVBand="0" w:oddHBand="0" w:evenHBand="0" w:firstRowFirstColumn="0" w:firstRowLastColumn="0" w:lastRowFirstColumn="0" w:lastRowLastColumn="0"/>
+            <w:tcW w:w="0" w:type="auto"/>
+            <w:shd w:val="clear" w:color="auto" w:fill="00B0F0"/>
+            <w:hideMark/>
+          </w:tcPr>
+          <w:p>
+            <w:pPr>
+              <w:widowControl/>
+              <w:jc w:val="center"/>
+              <w:rPr>
+                <w:rFonts w:ascii="Times New Roman" w:eastAsia="Times New Roman" w:hAnsi="Times New Roman" w:cs="Times New Roman"/>
+                <w:kern w:val="0"/>
+                <w:sz w:val="24"/>
+                <w:szCs w:val="24"/>
+              </w:rPr>
+            </w:pPr>
+            <w:r>
+              <w:rPr>
+                <w:rFonts w:ascii="Tahoma" w:eastAsia="Times New Roman" w:hAnsi="Tahoma" w:cs="Tahoma"/>
+                <w:color w:val="000000"/>
+                <w:kern w:val="0"/>
+                <w:sz w:val="19"/>
+                <w:szCs w:val="19"/>
+              </w:rPr>
+              <w:t xml:space="preserve">CT </w:t>
+            </w:r>
+            <w:proofErr w:type="spellStart"/>
+            <w:r>
+              <w:rPr>
+                <w:rFonts w:ascii="Tahoma" w:eastAsia="Times New Roman" w:hAnsi="Tahoma" w:cs="Tahoma"/>
+                <w:color w:val="000000"/>
+                <w:kern w:val="0"/>
+                <w:sz w:val="19"/>
+                <w:szCs w:val="19"/>
+              </w:rPr>
+              <w:t>DataSet</w:t>
+            </w:r>
+            <w:proofErr w:type="spellEnd"/>
+          </w:p>
+        </w:tc>
+        <w:tc>
+          <w:tcPr>
+            <w:tcW w:w="0" w:type="auto"/>
+            <w:hideMark/>
+          </w:tcPr>
+          <w:p>
+            <w:pPr>
+              <w:widowControl/>
+              <w:jc w:val="center"/>
+              <w:cnfStyle w:val="000000000000" w:firstRow="0" w:lastRow="0" w:firstColumn="0" w:lastColumn="0" w:oddVBand="0" w:evenVBand="0" w:oddHBand="0" w:evenHBand="0" w:firstRowFirstColumn="0" w:firstRowLastColumn="0" w:lastRowFirstColumn="0" w:lastRowLastColumn="0"/>
+              <w:rPr>
+                <w:rFonts w:ascii="Times New Roman" w:eastAsia="Times New Roman" w:hAnsi="Times New Roman" w:cs="Times New Roman"/>
+                <w:kern w:val="0"/>
+                <w:sz w:val="24"/>
+                <w:szCs w:val="24"/>
+              </w:rPr>
+            </w:pPr>
+            <w:r>
+              <w:rPr>
+                <w:rFonts w:ascii="Tahoma" w:eastAsia="Times New Roman" w:hAnsi="Tahoma" w:cs="Tahoma"/>
+                <w:color w:val="000000"/>
+                <w:kern w:val="0"/>
+                <w:sz w:val="13"/>
+                <w:szCs w:val="13"/>
+              </w:rPr>
+              <w:t xml:space="preserve">As </w:t>
+            </w:r>
+            <w:proofErr w:type="gramStart"/>
+            <w:r>
+              <w:rPr>
+                <w:rFonts w:ascii="Tahoma" w:eastAsia="Times New Roman" w:hAnsi="Tahoma" w:cs="Tahoma"/>
+                <w:color w:val="000000"/>
+                <w:kern w:val="0"/>
+                <w:sz w:val="13"/>
+                <w:szCs w:val="13"/>
+              </w:rPr>
+              <w:t>a</w:t>
+            </w:r>
+            <w:proofErr w:type="gramEnd"/>
+            <w:r>
+              <w:rPr>
+                <w:rFonts w:ascii="Tahoma" w:eastAsia="Times New Roman" w:hAnsi="Tahoma" w:cs="Tahoma"/>
+                <w:color w:val="000000"/>
+                <w:kern w:val="0"/>
+                <w:sz w:val="13"/>
+                <w:szCs w:val="13"/>
+              </w:rPr>
+              <w:t xml:space="preserve"> input used in </w:t>
+            </w:r>
+            <w:proofErr w:type="spellStart"/>
+            <w:r>
+              <w:rPr>
+                <w:rFonts w:ascii="Tahoma" w:eastAsia="Times New Roman" w:hAnsi="Tahoma" w:cs="Tahoma"/>
+                <w:color w:val="000000"/>
+                <w:kern w:val="0"/>
+                <w:sz w:val="13"/>
+                <w:szCs w:val="13"/>
+              </w:rPr>
+              <w:t>Xreg</w:t>
+            </w:r>
+            <w:proofErr w:type="spellEnd"/>
+          </w:p>
+        </w:tc>
+        <w:tc>
+          <w:tcPr>
+            <w:tcW w:w="0" w:type="auto"/>
+            <w:hideMark/>
+          </w:tcPr>
+          <w:p>
+            <w:pPr>
+              <w:widowControl/>
+              <w:jc w:val="center"/>
+              <w:cnfStyle w:val="000000000000" w:firstRow="0" w:lastRow="0" w:firstColumn="0" w:lastColumn="0" w:oddVBand="0" w:evenVBand="0" w:oddHBand="0" w:evenHBand="0" w:firstRowFirstColumn="0" w:firstRowLastColumn="0" w:lastRowFirstColumn="0" w:lastRowLastColumn="0"/>
+              <w:rPr>
+                <w:rFonts w:ascii="Times New Roman" w:eastAsia="Times New Roman" w:hAnsi="Times New Roman" w:cs="Times New Roman"/>
+                <w:kern w:val="0"/>
+                <w:sz w:val="24"/>
+                <w:szCs w:val="24"/>
+              </w:rPr>
+            </w:pPr>
+            <w:r>
+              <w:rPr>
+                <w:rFonts w:ascii="Tahoma" w:eastAsia="Times New Roman" w:hAnsi="Tahoma" w:cs="Tahoma"/>
+                <w:color w:val="000000"/>
+                <w:kern w:val="0"/>
+                <w:sz w:val="13"/>
+                <w:szCs w:val="13"/>
+              </w:rPr>
+              <w:t>Ready to use</w:t>
+            </w:r>
+          </w:p>
+        </w:tc>
+        <w:tc>
+          <w:tcPr>
+            <w:tcW w:w="0" w:type="auto"/>
+            <w:hideMark/>
+          </w:tcPr>
+          <w:p>
+            <w:pPr>
+              <w:widowControl/>
+              <w:jc w:val="center"/>
+              <w:cnfStyle w:val="000000000000" w:firstRow="0" w:lastRow="0" w:firstColumn="0" w:lastColumn="0" w:oddVBand="0" w:evenVBand="0" w:oddHBand="0" w:evenHBand="0" w:firstRowFirstColumn="0" w:firstRowLastColumn="0" w:lastRowFirstColumn="0" w:lastRowLastColumn="0"/>
+              <w:rPr>
+                <w:rFonts w:ascii="Times New Roman" w:eastAsia="Times New Roman" w:hAnsi="Times New Roman" w:cs="Times New Roman"/>
+                <w:kern w:val="0"/>
+                <w:sz w:val="24"/>
+                <w:szCs w:val="24"/>
+              </w:rPr>
+            </w:pPr>
+            <w:r>
+              <w:rPr>
+                <w:rFonts w:ascii="Tahoma" w:eastAsia="Times New Roman" w:hAnsi="Tahoma" w:cs="Tahoma"/>
+                <w:color w:val="000000"/>
+                <w:kern w:val="0"/>
+                <w:sz w:val="13"/>
+                <w:szCs w:val="13"/>
+              </w:rPr>
+              <w:t>Keep secured</w:t>
+            </w:r>
+          </w:p>
+        </w:tc>
+        <w:tc>
+          <w:tcPr>
+            <w:tcW w:w="0" w:type="auto"/>
+            <w:hideMark/>
+          </w:tcPr>
+          <w:p>
+            <w:pPr>
+              <w:widowControl/>
+              <w:jc w:val="center"/>
+              <w:cnfStyle w:val="000000000000" w:firstRow="0" w:lastRow="0" w:firstColumn="0" w:lastColumn="0" w:oddVBand="0" w:evenVBand="0" w:oddHBand="0" w:evenHBand="0" w:firstRowFirstColumn="0" w:firstRowLastColumn="0" w:lastRowFirstColumn="0" w:lastRowLastColumn="0"/>
+              <w:rPr>
+                <w:rFonts w:ascii="Times New Roman" w:eastAsia="Times New Roman" w:hAnsi="Times New Roman" w:cs="Times New Roman"/>
+                <w:kern w:val="0"/>
+                <w:sz w:val="24"/>
+                <w:szCs w:val="24"/>
+              </w:rPr>
+            </w:pPr>
+            <w:r>
+              <w:rPr>
+                <w:rFonts w:ascii="Tahoma" w:eastAsia="Times New Roman" w:hAnsi="Tahoma" w:cs="Tahoma"/>
+                <w:color w:val="000000"/>
+                <w:kern w:val="0"/>
+                <w:sz w:val="13"/>
+                <w:szCs w:val="13"/>
+              </w:rPr>
+              <w:t>N/A</w:t>
+            </w:r>
+          </w:p>
+        </w:tc>
+        <w:tc>
+          <w:tcPr>
+            <w:tcW w:w="0" w:type="auto"/>
+            <w:hideMark/>
+          </w:tcPr>
+          <w:p>
+            <w:pPr>
+              <w:widowControl/>
+              <w:jc w:val="center"/>
+              <w:cnfStyle w:val="000000000000" w:firstRow="0" w:lastRow="0" w:firstColumn="0" w:lastColumn="0" w:oddVBand="0" w:evenVBand="0" w:oddHBand="0" w:evenHBand="0" w:firstRowFirstColumn="0" w:firstRowLastColumn="0" w:lastRowFirstColumn="0" w:lastRowLastColumn="0"/>
+              <w:rPr>
+                <w:rFonts w:ascii="Times New Roman" w:eastAsia="Times New Roman" w:hAnsi="Times New Roman" w:cs="Times New Roman"/>
+                <w:kern w:val="0"/>
+                <w:sz w:val="24"/>
+                <w:szCs w:val="24"/>
+              </w:rPr>
+            </w:pPr>
+            <w:r>
+              <w:rPr>
+                <w:rFonts w:ascii="Tahoma" w:eastAsia="Times New Roman" w:hAnsi="Tahoma" w:cs="Tahoma"/>
+                <w:color w:val="000000"/>
+                <w:kern w:val="0"/>
+                <w:sz w:val="13"/>
+                <w:szCs w:val="13"/>
+              </w:rPr>
+              <w:t>Feb 06</w:t>
+            </w:r>
+          </w:p>
+        </w:tc>
+        <w:tc>
+          <w:tcPr>
+            <w:tcW w:w="0" w:type="auto"/>
+            <w:hideMark/>
+          </w:tcPr>
+          <w:p>
+            <w:pPr>
+              <w:widowControl/>
+              <w:jc w:val="center"/>
+              <w:cnfStyle w:val="000000000000" w:firstRow="0" w:lastRow="0" w:firstColumn="0" w:lastColumn="0" w:oddVBand="0" w:evenVBand="0" w:oddHBand="0" w:evenHBand="0" w:firstRowFirstColumn="0" w:firstRowLastColumn="0" w:lastRowFirstColumn="0" w:lastRowLastColumn="0"/>
+              <w:rPr>
+                <w:rFonts w:ascii="Times New Roman" w:eastAsia="Times New Roman" w:hAnsi="Times New Roman" w:cs="Times New Roman"/>
+                <w:kern w:val="0"/>
+                <w:sz w:val="24"/>
+                <w:szCs w:val="24"/>
+              </w:rPr>
+            </w:pPr>
+            <w:r>
+              <w:rPr>
+                <w:rFonts w:ascii="Tahoma" w:eastAsia="Times New Roman" w:hAnsi="Tahoma" w:cs="Tahoma"/>
+                <w:color w:val="000000"/>
+                <w:kern w:val="0"/>
+                <w:sz w:val="13"/>
+                <w:szCs w:val="13"/>
+              </w:rPr>
+              <w:t>Feb 10</w:t>
+            </w:r>
+          </w:p>
+        </w:tc>
+      </w:tr>
+      <w:tr>
+        <w:trPr>
+          <w:cnfStyle w:val="000000100000" w:firstRow="0" w:lastRow="0" w:firstColumn="0" w:lastColumn="0" w:oddVBand="0" w:evenVBand="0" w:oddHBand="1" w:evenHBand="0" w:firstRowFirstColumn="0" w:firstRowLastColumn="0" w:lastRowFirstColumn="0" w:lastRowLastColumn="0"/>
+          <w:trHeight w:val="69"/>
+        </w:trPr>
+        <w:tc>
+          <w:tcPr>
+            <w:cnfStyle w:val="001000000000" w:firstRow="0" w:lastRow="0" w:firstColumn="1" w:lastColumn="0" w:oddVBand="0" w:evenVBand="0" w:oddHBand="0" w:evenHBand="0" w:firstRowFirstColumn="0" w:firstRowLastColumn="0" w:lastRowFirstColumn="0" w:lastRowLastColumn="0"/>
+            <w:tcW w:w="0" w:type="auto"/>
+            <w:shd w:val="clear" w:color="auto" w:fill="00B0F0"/>
+            <w:hideMark/>
+          </w:tcPr>
+          <w:p>
+            <w:pPr>
+              <w:widowControl/>
+              <w:jc w:val="center"/>
+              <w:rPr>
+                <w:rFonts w:ascii="Times New Roman" w:eastAsia="Times New Roman" w:hAnsi="Times New Roman" w:cs="Times New Roman"/>
+                <w:kern w:val="0"/>
+                <w:sz w:val="24"/>
+                <w:szCs w:val="24"/>
+              </w:rPr>
+            </w:pPr>
+            <w:r>
+              <w:rPr>
+                <w:rFonts w:ascii="Tahoma" w:eastAsia="Times New Roman" w:hAnsi="Tahoma" w:cs="Tahoma"/>
+                <w:color w:val="000000"/>
+                <w:kern w:val="0"/>
+                <w:sz w:val="19"/>
+                <w:szCs w:val="19"/>
+              </w:rPr>
+              <w:t xml:space="preserve">Total </w:t>
+            </w:r>
+            <w:proofErr w:type="spellStart"/>
+            <w:r>
+              <w:rPr>
+                <w:rFonts w:ascii="Tahoma" w:eastAsia="Times New Roman" w:hAnsi="Tahoma" w:cs="Tahoma"/>
+                <w:color w:val="000000"/>
+                <w:kern w:val="0"/>
+                <w:sz w:val="19"/>
+                <w:szCs w:val="19"/>
+              </w:rPr>
+              <w:t>Segmentator</w:t>
+            </w:r>
+            <w:proofErr w:type="spellEnd"/>
+          </w:p>
+        </w:tc>
+        <w:tc>
+          <w:tcPr>
+            <w:tcW w:w="0" w:type="auto"/>
+            <w:hideMark/>
+          </w:tcPr>
+          <w:p>
+            <w:pPr>
+              <w:widowControl/>
+              <w:jc w:val="center"/>
+              <w:cnfStyle w:val="000000100000" w:firstRow="0" w:lastRow="0" w:firstColumn="0" w:lastColumn="0" w:oddVBand="0" w:evenVBand="0" w:oddHBand="1" w:evenHBand="0" w:firstRowFirstColumn="0" w:firstRowLastColumn="0" w:lastRowFirstColumn="0" w:lastRowLastColumn="0"/>
+              <w:rPr>
+                <w:rFonts w:ascii="Times New Roman" w:eastAsia="Times New Roman" w:hAnsi="Times New Roman" w:cs="Times New Roman"/>
+                <w:kern w:val="0"/>
+                <w:sz w:val="24"/>
+                <w:szCs w:val="24"/>
+              </w:rPr>
+            </w:pPr>
+            <w:r>
+              <w:rPr>
+                <w:rFonts w:ascii="Tahoma" w:eastAsia="Times New Roman" w:hAnsi="Tahoma" w:cs="Tahoma"/>
+                <w:color w:val="000000"/>
+                <w:kern w:val="0"/>
+                <w:sz w:val="13"/>
+                <w:szCs w:val="13"/>
+              </w:rPr>
+              <w:t>Do CT Scan segmentation</w:t>
+            </w:r>
+          </w:p>
+        </w:tc>
+        <w:tc>
+          <w:tcPr>
+            <w:tcW w:w="0" w:type="auto"/>
+            <w:hideMark/>
+          </w:tcPr>
+          <w:p>
+            <w:pPr>
+              <w:widowControl/>
+              <w:jc w:val="center"/>
+              <w:cnfStyle w:val="000000100000" w:firstRow="0" w:lastRow="0" w:firstColumn="0" w:lastColumn="0" w:oddVBand="0" w:evenVBand="0" w:oddHBand="1" w:evenHBand="0" w:firstRowFirstColumn="0" w:firstRowLastColumn="0" w:lastRowFirstColumn="0" w:lastRowLastColumn="0"/>
+              <w:rPr>
+                <w:rFonts w:ascii="Times New Roman" w:eastAsia="Times New Roman" w:hAnsi="Times New Roman" w:cs="Times New Roman"/>
+                <w:kern w:val="0"/>
+                <w:sz w:val="24"/>
+                <w:szCs w:val="24"/>
+              </w:rPr>
+            </w:pPr>
+            <w:proofErr w:type="gramStart"/>
+            <w:r>
+              <w:rPr>
+                <w:rFonts w:ascii="Tahoma" w:eastAsia="Times New Roman" w:hAnsi="Tahoma" w:cs="Tahoma"/>
+                <w:color w:val="000000"/>
+                <w:kern w:val="0"/>
+                <w:sz w:val="13"/>
+                <w:szCs w:val="13"/>
+              </w:rPr>
+              <w:t>Open source</w:t>
+            </w:r>
+            <w:proofErr w:type="gramEnd"/>
+            <w:r>
+              <w:rPr>
+                <w:rFonts w:ascii="Tahoma" w:eastAsia="Times New Roman" w:hAnsi="Tahoma" w:cs="Tahoma"/>
+                <w:color w:val="000000"/>
+                <w:kern w:val="0"/>
+                <w:sz w:val="13"/>
+                <w:szCs w:val="13"/>
+              </w:rPr>
+              <w:t xml:space="preserve"> Software</w:t>
+            </w:r>
+          </w:p>
+        </w:tc>
+        <w:tc>
+          <w:tcPr>
+            <w:tcW w:w="0" w:type="auto"/>
+            <w:hideMark/>
+          </w:tcPr>
+          <w:p>
+            <w:pPr>
+              <w:widowControl/>
+              <w:jc w:val="center"/>
+              <w:cnfStyle w:val="000000100000" w:firstRow="0" w:lastRow="0" w:firstColumn="0" w:lastColumn="0" w:oddVBand="0" w:evenVBand="0" w:oddHBand="1" w:evenHBand="0" w:firstRowFirstColumn="0" w:firstRowLastColumn="0" w:lastRowFirstColumn="0" w:lastRowLastColumn="0"/>
+              <w:rPr>
+                <w:rFonts w:ascii="Times New Roman" w:eastAsia="Times New Roman" w:hAnsi="Times New Roman" w:cs="Times New Roman"/>
+                <w:kern w:val="0"/>
+                <w:sz w:val="24"/>
+                <w:szCs w:val="24"/>
+              </w:rPr>
+            </w:pPr>
+            <w:r>
+              <w:rPr>
+                <w:rFonts w:ascii="Tahoma" w:eastAsia="Times New Roman" w:hAnsi="Tahoma" w:cs="Tahoma"/>
+                <w:color w:val="000000"/>
+                <w:kern w:val="0"/>
+                <w:sz w:val="13"/>
+                <w:szCs w:val="13"/>
+              </w:rPr>
+              <w:t>N/A</w:t>
+            </w:r>
+          </w:p>
+        </w:tc>
+        <w:tc>
+          <w:tcPr>
+            <w:tcW w:w="0" w:type="auto"/>
+            <w:hideMark/>
+          </w:tcPr>
+          <w:p>
+            <w:pPr>
+              <w:widowControl/>
+              <w:jc w:val="center"/>
+              <w:cnfStyle w:val="000000100000" w:firstRow="0" w:lastRow="0" w:firstColumn="0" w:lastColumn="0" w:oddVBand="0" w:evenVBand="0" w:oddHBand="1" w:evenHBand="0" w:firstRowFirstColumn="0" w:firstRowLastColumn="0" w:lastRowFirstColumn="0" w:lastRowLastColumn="0"/>
+              <w:rPr>
+                <w:rFonts w:ascii="Times New Roman" w:eastAsia="Times New Roman" w:hAnsi="Times New Roman" w:cs="Times New Roman"/>
+                <w:kern w:val="0"/>
+                <w:sz w:val="24"/>
+                <w:szCs w:val="24"/>
+              </w:rPr>
+            </w:pPr>
+            <w:r>
+              <w:rPr>
+                <w:rFonts w:ascii="Tahoma" w:eastAsia="Times New Roman" w:hAnsi="Tahoma" w:cs="Tahoma"/>
+                <w:color w:val="000000"/>
+                <w:kern w:val="0"/>
+                <w:sz w:val="13"/>
+                <w:szCs w:val="13"/>
+              </w:rPr>
+              <w:t>N/A</w:t>
+            </w:r>
+          </w:p>
+        </w:tc>
+        <w:tc>
+          <w:tcPr>
+            <w:tcW w:w="0" w:type="auto"/>
+            <w:hideMark/>
+          </w:tcPr>
+          <w:p>
+            <w:pPr>
+              <w:widowControl/>
+              <w:jc w:val="center"/>
+              <w:cnfStyle w:val="000000100000" w:firstRow="0" w:lastRow="0" w:firstColumn="0" w:lastColumn="0" w:oddVBand="0" w:evenVBand="0" w:oddHBand="1" w:evenHBand="0" w:firstRowFirstColumn="0" w:firstRowLastColumn="0" w:lastRowFirstColumn="0" w:lastRowLastColumn="0"/>
+              <w:rPr>
+                <w:rFonts w:ascii="Times New Roman" w:eastAsia="Times New Roman" w:hAnsi="Times New Roman" w:cs="Times New Roman"/>
+                <w:kern w:val="0"/>
+                <w:sz w:val="24"/>
+                <w:szCs w:val="24"/>
+              </w:rPr>
+            </w:pPr>
+            <w:r>
+              <w:rPr>
+                <w:rFonts w:ascii="Tahoma" w:eastAsia="Times New Roman" w:hAnsi="Tahoma" w:cs="Tahoma"/>
+                <w:color w:val="000000"/>
+                <w:kern w:val="0"/>
+                <w:sz w:val="13"/>
+                <w:szCs w:val="13"/>
+              </w:rPr>
+              <w:t>Feb 06</w:t>
+            </w:r>
+          </w:p>
+        </w:tc>
+        <w:tc>
+          <w:tcPr>
+            <w:tcW w:w="0" w:type="auto"/>
+            <w:hideMark/>
+          </w:tcPr>
+          <w:p>
+            <w:pPr>
+              <w:widowControl/>
+              <w:jc w:val="center"/>
+              <w:cnfStyle w:val="000000100000" w:firstRow="0" w:lastRow="0" w:firstColumn="0" w:lastColumn="0" w:oddVBand="0" w:evenVBand="0" w:oddHBand="1" w:evenHBand="0" w:firstRowFirstColumn="0" w:firstRowLastColumn="0" w:lastRowFirstColumn="0" w:lastRowLastColumn="0"/>
+              <w:rPr>
+                <w:rFonts w:ascii="Times New Roman" w:eastAsia="Times New Roman" w:hAnsi="Times New Roman" w:cs="Times New Roman"/>
+                <w:kern w:val="0"/>
+                <w:sz w:val="24"/>
+                <w:szCs w:val="24"/>
+              </w:rPr>
+            </w:pPr>
+            <w:r>
+              <w:rPr>
+                <w:rFonts w:ascii="Tahoma" w:eastAsia="Times New Roman" w:hAnsi="Tahoma" w:cs="Tahoma"/>
+                <w:color w:val="000000"/>
+                <w:kern w:val="0"/>
+                <w:sz w:val="13"/>
+                <w:szCs w:val="13"/>
+              </w:rPr>
+              <w:t>Feb 10</w:t>
+            </w:r>
+          </w:p>
+        </w:tc>
+      </w:tr>
+      <w:tr>
+        <w:trPr>
+          <w:trHeight w:val="69"/>
+        </w:trPr>
+        <w:tc>
+          <w:tcPr>
+            <w:cnfStyle w:val="001000000000" w:firstRow="0" w:lastRow="0" w:firstColumn="1" w:lastColumn="0" w:oddVBand="0" w:evenVBand="0" w:oddHBand="0" w:evenHBand="0" w:firstRowFirstColumn="0" w:firstRowLastColumn="0" w:lastRowFirstColumn="0" w:lastRowLastColumn="0"/>
+            <w:tcW w:w="0" w:type="auto"/>
+            <w:shd w:val="clear" w:color="auto" w:fill="00B0F0"/>
+            <w:hideMark/>
+          </w:tcPr>
+          <w:p>
+            <w:pPr>
+              <w:widowControl/>
+              <w:jc w:val="center"/>
+              <w:rPr>
+                <w:rFonts w:ascii="Times New Roman" w:eastAsia="Times New Roman" w:hAnsi="Times New Roman" w:cs="Times New Roman"/>
+                <w:kern w:val="0"/>
+                <w:sz w:val="24"/>
+                <w:szCs w:val="24"/>
+              </w:rPr>
+            </w:pPr>
+            <w:r>
+              <w:rPr>
+                <w:rFonts w:ascii="Tahoma" w:eastAsia="Times New Roman" w:hAnsi="Tahoma" w:cs="Tahoma"/>
+                <w:color w:val="000000"/>
+                <w:kern w:val="0"/>
+                <w:sz w:val="19"/>
+                <w:szCs w:val="19"/>
+              </w:rPr>
+              <w:t>Computers </w:t>
+            </w:r>
+          </w:p>
+        </w:tc>
+        <w:tc>
+          <w:tcPr>
+            <w:tcW w:w="0" w:type="auto"/>
+            <w:hideMark/>
+          </w:tcPr>
+          <w:p>
+            <w:pPr>
+              <w:widowControl/>
+              <w:jc w:val="center"/>
+              <w:cnfStyle w:val="000000000000" w:firstRow="0" w:lastRow="0" w:firstColumn="0" w:lastColumn="0" w:oddVBand="0" w:evenVBand="0" w:oddHBand="0" w:evenHBand="0" w:firstRowFirstColumn="0" w:firstRowLastColumn="0" w:lastRowFirstColumn="0" w:lastRowLastColumn="0"/>
+              <w:rPr>
+                <w:rFonts w:ascii="Times New Roman" w:eastAsia="Times New Roman" w:hAnsi="Times New Roman" w:cs="Times New Roman"/>
+                <w:kern w:val="0"/>
+                <w:sz w:val="24"/>
+                <w:szCs w:val="24"/>
+              </w:rPr>
+            </w:pPr>
+            <w:r>
+              <w:rPr>
+                <w:rFonts w:ascii="Tahoma" w:eastAsia="Times New Roman" w:hAnsi="Tahoma" w:cs="Tahoma"/>
+                <w:color w:val="000000"/>
+                <w:kern w:val="0"/>
+                <w:sz w:val="13"/>
+                <w:szCs w:val="13"/>
+              </w:rPr>
+              <w:t>Our own computer with an environment for software development</w:t>
+            </w:r>
+          </w:p>
+        </w:tc>
+        <w:tc>
+          <w:tcPr>
+            <w:tcW w:w="0" w:type="auto"/>
+            <w:hideMark/>
+          </w:tcPr>
+          <w:p>
+            <w:pPr>
+              <w:widowControl/>
+              <w:jc w:val="center"/>
+              <w:cnfStyle w:val="000000000000" w:firstRow="0" w:lastRow="0" w:firstColumn="0" w:lastColumn="0" w:oddVBand="0" w:evenVBand="0" w:oddHBand="0" w:evenHBand="0" w:firstRowFirstColumn="0" w:firstRowLastColumn="0" w:lastRowFirstColumn="0" w:lastRowLastColumn="0"/>
+              <w:rPr>
+                <w:rFonts w:ascii="Times New Roman" w:eastAsia="Times New Roman" w:hAnsi="Times New Roman" w:cs="Times New Roman"/>
+                <w:kern w:val="0"/>
+                <w:sz w:val="24"/>
+                <w:szCs w:val="24"/>
+              </w:rPr>
+            </w:pPr>
+            <w:r>
+              <w:rPr>
+                <w:rFonts w:ascii="Tahoma" w:eastAsia="Times New Roman" w:hAnsi="Tahoma" w:cs="Tahoma"/>
+                <w:color w:val="000000"/>
+                <w:kern w:val="0"/>
+                <w:sz w:val="13"/>
+                <w:szCs w:val="13"/>
+              </w:rPr>
+              <w:t>Install python, C++, Unity; Ready to use</w:t>
+            </w:r>
+          </w:p>
+        </w:tc>
+        <w:tc>
+          <w:tcPr>
+            <w:tcW w:w="0" w:type="auto"/>
+            <w:hideMark/>
+          </w:tcPr>
+          <w:p>
+            <w:pPr>
+              <w:widowControl/>
+              <w:jc w:val="center"/>
+              <w:cnfStyle w:val="000000000000" w:firstRow="0" w:lastRow="0" w:firstColumn="0" w:lastColumn="0" w:oddVBand="0" w:evenVBand="0" w:oddHBand="0" w:evenHBand="0" w:firstRowFirstColumn="0" w:firstRowLastColumn="0" w:lastRowFirstColumn="0" w:lastRowLastColumn="0"/>
+              <w:rPr>
+                <w:rFonts w:ascii="Times New Roman" w:eastAsia="Times New Roman" w:hAnsi="Times New Roman" w:cs="Times New Roman"/>
+                <w:kern w:val="0"/>
+                <w:sz w:val="24"/>
+                <w:szCs w:val="24"/>
+              </w:rPr>
+            </w:pPr>
+            <w:r>
+              <w:rPr>
+                <w:rFonts w:ascii="Tahoma" w:eastAsia="Times New Roman" w:hAnsi="Tahoma" w:cs="Tahoma"/>
+                <w:color w:val="000000"/>
+                <w:kern w:val="0"/>
+                <w:sz w:val="13"/>
+                <w:szCs w:val="13"/>
+              </w:rPr>
+              <w:t>N/A</w:t>
+            </w:r>
+          </w:p>
+        </w:tc>
+        <w:tc>
+          <w:tcPr>
+            <w:tcW w:w="0" w:type="auto"/>
+            <w:hideMark/>
+          </w:tcPr>
+          <w:p>
+            <w:pPr>
+              <w:widowControl/>
+              <w:jc w:val="center"/>
+              <w:cnfStyle w:val="000000000000" w:firstRow="0" w:lastRow="0" w:firstColumn="0" w:lastColumn="0" w:oddVBand="0" w:evenVBand="0" w:oddHBand="0" w:evenHBand="0" w:firstRowFirstColumn="0" w:firstRowLastColumn="0" w:lastRowFirstColumn="0" w:lastRowLastColumn="0"/>
+              <w:rPr>
+                <w:rFonts w:ascii="Times New Roman" w:eastAsia="Times New Roman" w:hAnsi="Times New Roman" w:cs="Times New Roman"/>
+                <w:kern w:val="0"/>
+                <w:sz w:val="24"/>
+                <w:szCs w:val="24"/>
+              </w:rPr>
+            </w:pPr>
+            <w:r>
+              <w:rPr>
+                <w:rFonts w:ascii="Tahoma" w:eastAsia="Times New Roman" w:hAnsi="Tahoma" w:cs="Tahoma"/>
+                <w:color w:val="000000"/>
+                <w:kern w:val="0"/>
+                <w:sz w:val="13"/>
+                <w:szCs w:val="13"/>
+              </w:rPr>
+              <w:t>“PACKMAN” ARCADE Server </w:t>
+            </w:r>
+          </w:p>
+        </w:tc>
+        <w:tc>
+          <w:tcPr>
+            <w:tcW w:w="0" w:type="auto"/>
+            <w:hideMark/>
+          </w:tcPr>
+          <w:p>
+            <w:pPr>
+              <w:widowControl/>
+              <w:jc w:val="center"/>
+              <w:cnfStyle w:val="000000000000" w:firstRow="0" w:lastRow="0" w:firstColumn="0" w:lastColumn="0" w:oddVBand="0" w:evenVBand="0" w:oddHBand="0" w:evenHBand="0" w:firstRowFirstColumn="0" w:firstRowLastColumn="0" w:lastRowFirstColumn="0" w:lastRowLastColumn="0"/>
+              <w:rPr>
+                <w:rFonts w:ascii="Times New Roman" w:eastAsia="Times New Roman" w:hAnsi="Times New Roman" w:cs="Times New Roman"/>
+                <w:kern w:val="0"/>
+                <w:sz w:val="24"/>
+                <w:szCs w:val="24"/>
+              </w:rPr>
+            </w:pPr>
+            <w:r>
+              <w:rPr>
+                <w:rFonts w:ascii="Tahoma" w:eastAsia="Times New Roman" w:hAnsi="Tahoma" w:cs="Tahoma"/>
+                <w:color w:val="000000"/>
+                <w:kern w:val="0"/>
+                <w:sz w:val="13"/>
+                <w:szCs w:val="13"/>
+              </w:rPr>
+              <w:t>Jan 23</w:t>
+            </w:r>
+          </w:p>
+        </w:tc>
+        <w:tc>
+          <w:tcPr>
+            <w:tcW w:w="0" w:type="auto"/>
+            <w:hideMark/>
+          </w:tcPr>
+          <w:p>
+            <w:pPr>
+              <w:widowControl/>
+              <w:jc w:val="center"/>
+              <w:cnfStyle w:val="000000000000" w:firstRow="0" w:lastRow="0" w:firstColumn="0" w:lastColumn="0" w:oddVBand="0" w:evenVBand="0" w:oddHBand="0" w:evenHBand="0" w:firstRowFirstColumn="0" w:firstRowLastColumn="0" w:lastRowFirstColumn="0" w:lastRowLastColumn="0"/>
+              <w:rPr>
+                <w:rFonts w:ascii="Times New Roman" w:eastAsia="Times New Roman" w:hAnsi="Times New Roman" w:cs="Times New Roman"/>
+                <w:kern w:val="0"/>
+                <w:sz w:val="24"/>
+                <w:szCs w:val="24"/>
+              </w:rPr>
+            </w:pPr>
+            <w:r>
+              <w:rPr>
+                <w:rFonts w:ascii="Tahoma" w:eastAsia="Times New Roman" w:hAnsi="Tahoma" w:cs="Tahoma"/>
+                <w:color w:val="000000"/>
+                <w:kern w:val="0"/>
+                <w:sz w:val="13"/>
+                <w:szCs w:val="13"/>
+              </w:rPr>
+              <w:t>N/A</w:t>
+            </w:r>
+          </w:p>
+        </w:tc>
+      </w:tr>
+      <w:tr>
+        <w:trPr>
+          <w:cnfStyle w:val="000000100000" w:firstRow="0" w:lastRow="0" w:firstColumn="0" w:lastColumn="0" w:oddVBand="0" w:evenVBand="0" w:oddHBand="1" w:evenHBand="0" w:firstRowFirstColumn="0" w:firstRowLastColumn="0" w:lastRowFirstColumn="0" w:lastRowLastColumn="0"/>
+          <w:trHeight w:val="69"/>
+        </w:trPr>
+        <w:tc>
+          <w:tcPr>
+            <w:cnfStyle w:val="001000000000" w:firstRow="0" w:lastRow="0" w:firstColumn="1" w:lastColumn="0" w:oddVBand="0" w:evenVBand="0" w:oddHBand="0" w:evenHBand="0" w:firstRowFirstColumn="0" w:firstRowLastColumn="0" w:lastRowFirstColumn="0" w:lastRowLastColumn="0"/>
+            <w:tcW w:w="0" w:type="auto"/>
+            <w:shd w:val="clear" w:color="auto" w:fill="00B0F0"/>
+            <w:hideMark/>
+          </w:tcPr>
+          <w:p>
+            <w:pPr>
+              <w:widowControl/>
+              <w:jc w:val="center"/>
+              <w:rPr>
+                <w:rFonts w:ascii="Times New Roman" w:eastAsia="Times New Roman" w:hAnsi="Times New Roman" w:cs="Times New Roman"/>
+                <w:kern w:val="0"/>
+                <w:sz w:val="24"/>
+                <w:szCs w:val="24"/>
+              </w:rPr>
+            </w:pPr>
+            <w:r>
+              <w:rPr>
+                <w:rFonts w:ascii="Tahoma" w:eastAsia="Times New Roman" w:hAnsi="Tahoma" w:cs="Tahoma"/>
+                <w:color w:val="000000"/>
+                <w:kern w:val="0"/>
+                <w:sz w:val="19"/>
+                <w:szCs w:val="19"/>
+              </w:rPr>
+              <w:t>HoloLens</w:t>
+            </w:r>
+          </w:p>
+        </w:tc>
+        <w:tc>
+          <w:tcPr>
+            <w:tcW w:w="0" w:type="auto"/>
+            <w:hideMark/>
+          </w:tcPr>
+          <w:p>
+            <w:pPr>
+              <w:widowControl/>
+              <w:jc w:val="center"/>
+              <w:cnfStyle w:val="000000100000" w:firstRow="0" w:lastRow="0" w:firstColumn="0" w:lastColumn="0" w:oddVBand="0" w:evenVBand="0" w:oddHBand="1" w:evenHBand="0" w:firstRowFirstColumn="0" w:firstRowLastColumn="0" w:lastRowFirstColumn="0" w:lastRowLastColumn="0"/>
+              <w:rPr>
+                <w:rFonts w:ascii="Times New Roman" w:eastAsia="Times New Roman" w:hAnsi="Times New Roman" w:cs="Times New Roman"/>
+                <w:kern w:val="0"/>
+                <w:sz w:val="24"/>
+                <w:szCs w:val="24"/>
+              </w:rPr>
+            </w:pPr>
+            <w:r>
+              <w:rPr>
+                <w:rFonts w:ascii="Tahoma" w:eastAsia="Times New Roman" w:hAnsi="Tahoma" w:cs="Tahoma"/>
+                <w:color w:val="000000"/>
+                <w:kern w:val="0"/>
+                <w:sz w:val="13"/>
+                <w:szCs w:val="13"/>
+              </w:rPr>
+              <w:t>Do mixed reality visualization </w:t>
+            </w:r>
+          </w:p>
+        </w:tc>
+        <w:tc>
+          <w:tcPr>
+            <w:tcW w:w="0" w:type="auto"/>
+            <w:hideMark/>
+          </w:tcPr>
+          <w:p>
+            <w:pPr>
+              <w:widowControl/>
+              <w:jc w:val="center"/>
+              <w:cnfStyle w:val="000000100000" w:firstRow="0" w:lastRow="0" w:firstColumn="0" w:lastColumn="0" w:oddVBand="0" w:evenVBand="0" w:oddHBand="1" w:evenHBand="0" w:firstRowFirstColumn="0" w:firstRowLastColumn="0" w:lastRowFirstColumn="0" w:lastRowLastColumn="0"/>
+              <w:rPr>
+                <w:rFonts w:ascii="Times New Roman" w:eastAsia="Times New Roman" w:hAnsi="Times New Roman" w:cs="Times New Roman"/>
+                <w:kern w:val="0"/>
+                <w:sz w:val="24"/>
+                <w:szCs w:val="24"/>
+              </w:rPr>
+            </w:pPr>
+            <w:r>
+              <w:rPr>
+                <w:rFonts w:ascii="Tahoma" w:eastAsia="Times New Roman" w:hAnsi="Tahoma" w:cs="Tahoma"/>
+                <w:color w:val="000000"/>
+                <w:kern w:val="0"/>
+                <w:sz w:val="13"/>
+                <w:szCs w:val="13"/>
+              </w:rPr>
+              <w:t xml:space="preserve">plan to request </w:t>
+            </w:r>
+            <w:proofErr w:type="gramStart"/>
+            <w:r>
+              <w:rPr>
+                <w:rFonts w:ascii="Tahoma" w:eastAsia="Times New Roman" w:hAnsi="Tahoma" w:cs="Tahoma"/>
+                <w:color w:val="000000"/>
+                <w:kern w:val="0"/>
+                <w:sz w:val="13"/>
+                <w:szCs w:val="13"/>
+              </w:rPr>
+              <w:t>at</w:t>
+            </w:r>
+            <w:proofErr w:type="gramEnd"/>
+            <w:r>
+              <w:rPr>
+                <w:rFonts w:ascii="Tahoma" w:eastAsia="Times New Roman" w:hAnsi="Tahoma" w:cs="Tahoma"/>
+                <w:color w:val="000000"/>
+                <w:kern w:val="0"/>
+                <w:sz w:val="13"/>
+                <w:szCs w:val="13"/>
+              </w:rPr>
+              <w:t xml:space="preserve"> Mar 10</w:t>
+            </w:r>
+          </w:p>
+        </w:tc>
+        <w:tc>
+          <w:tcPr>
+            <w:tcW w:w="0" w:type="auto"/>
+            <w:hideMark/>
+          </w:tcPr>
+          <w:p>
+            <w:pPr>
+              <w:widowControl/>
+              <w:jc w:val="center"/>
+              <w:cnfStyle w:val="000000100000" w:firstRow="0" w:lastRow="0" w:firstColumn="0" w:lastColumn="0" w:oddVBand="0" w:evenVBand="0" w:oddHBand="1" w:evenHBand="0" w:firstRowFirstColumn="0" w:firstRowLastColumn="0" w:lastRowFirstColumn="0" w:lastRowLastColumn="0"/>
+              <w:rPr>
+                <w:rFonts w:ascii="Times New Roman" w:eastAsia="Times New Roman" w:hAnsi="Times New Roman" w:cs="Times New Roman"/>
+                <w:kern w:val="0"/>
+                <w:sz w:val="24"/>
+                <w:szCs w:val="24"/>
+              </w:rPr>
+            </w:pPr>
+            <w:r>
+              <w:rPr>
+                <w:rFonts w:ascii="Tahoma" w:eastAsia="Times New Roman" w:hAnsi="Tahoma" w:cs="Tahoma"/>
+                <w:color w:val="000000"/>
+                <w:kern w:val="0"/>
+                <w:sz w:val="13"/>
+                <w:szCs w:val="13"/>
+              </w:rPr>
+              <w:t>N/A</w:t>
+            </w:r>
+          </w:p>
+        </w:tc>
+        <w:tc>
+          <w:tcPr>
+            <w:tcW w:w="0" w:type="auto"/>
+            <w:hideMark/>
+          </w:tcPr>
+          <w:p>
+            <w:pPr>
+              <w:widowControl/>
+              <w:jc w:val="center"/>
+              <w:cnfStyle w:val="000000100000" w:firstRow="0" w:lastRow="0" w:firstColumn="0" w:lastColumn="0" w:oddVBand="0" w:evenVBand="0" w:oddHBand="1" w:evenHBand="0" w:firstRowFirstColumn="0" w:firstRowLastColumn="0" w:lastRowFirstColumn="0" w:lastRowLastColumn="0"/>
+              <w:rPr>
+                <w:rFonts w:ascii="Times New Roman" w:eastAsia="Times New Roman" w:hAnsi="Times New Roman" w:cs="Times New Roman"/>
+                <w:kern w:val="0"/>
+                <w:sz w:val="24"/>
+                <w:szCs w:val="24"/>
+              </w:rPr>
+            </w:pPr>
+            <w:r>
+              <w:rPr>
+                <w:rFonts w:ascii="Tahoma" w:eastAsia="Times New Roman" w:hAnsi="Tahoma" w:cs="Tahoma"/>
+                <w:color w:val="000000"/>
+                <w:kern w:val="0"/>
+                <w:sz w:val="13"/>
+                <w:szCs w:val="13"/>
+              </w:rPr>
+              <w:t>N/A</w:t>
+            </w:r>
+          </w:p>
+        </w:tc>
+        <w:tc>
+          <w:tcPr>
+            <w:tcW w:w="0" w:type="auto"/>
+            <w:hideMark/>
+          </w:tcPr>
+          <w:p>
+            <w:pPr>
+              <w:widowControl/>
+              <w:jc w:val="center"/>
+              <w:cnfStyle w:val="000000100000" w:firstRow="0" w:lastRow="0" w:firstColumn="0" w:lastColumn="0" w:oddVBand="0" w:evenVBand="0" w:oddHBand="1" w:evenHBand="0" w:firstRowFirstColumn="0" w:firstRowLastColumn="0" w:lastRowFirstColumn="0" w:lastRowLastColumn="0"/>
+              <w:rPr>
+                <w:rFonts w:ascii="Times New Roman" w:eastAsia="Times New Roman" w:hAnsi="Times New Roman" w:cs="Times New Roman"/>
+                <w:kern w:val="0"/>
+                <w:sz w:val="24"/>
+                <w:szCs w:val="24"/>
+              </w:rPr>
+            </w:pPr>
+            <w:r>
+              <w:rPr>
+                <w:rFonts w:ascii="Tahoma" w:eastAsia="Times New Roman" w:hAnsi="Tahoma" w:cs="Tahoma"/>
+                <w:color w:val="000000"/>
+                <w:kern w:val="0"/>
+                <w:sz w:val="13"/>
+                <w:szCs w:val="13"/>
+              </w:rPr>
+              <w:t>Mar 15</w:t>
+            </w:r>
+          </w:p>
+        </w:tc>
+        <w:tc>
+          <w:tcPr>
+            <w:tcW w:w="0" w:type="auto"/>
+            <w:hideMark/>
+          </w:tcPr>
+          <w:p>
+            <w:pPr>
+              <w:widowControl/>
+              <w:jc w:val="center"/>
+              <w:cnfStyle w:val="000000100000" w:firstRow="0" w:lastRow="0" w:firstColumn="0" w:lastColumn="0" w:oddVBand="0" w:evenVBand="0" w:oddHBand="1" w:evenHBand="0" w:firstRowFirstColumn="0" w:firstRowLastColumn="0" w:lastRowFirstColumn="0" w:lastRowLastColumn="0"/>
+              <w:rPr>
+                <w:rFonts w:ascii="Times New Roman" w:eastAsia="Times New Roman" w:hAnsi="Times New Roman" w:cs="Times New Roman"/>
+                <w:kern w:val="0"/>
+                <w:sz w:val="24"/>
+                <w:szCs w:val="24"/>
+              </w:rPr>
+            </w:pPr>
+            <w:r>
+              <w:rPr>
+                <w:rFonts w:ascii="Tahoma" w:eastAsia="Times New Roman" w:hAnsi="Tahoma" w:cs="Tahoma"/>
+                <w:color w:val="000000"/>
+                <w:kern w:val="0"/>
+                <w:sz w:val="13"/>
+                <w:szCs w:val="13"/>
+              </w:rPr>
+              <w:t>Mar 20</w:t>
+            </w:r>
+          </w:p>
+        </w:tc>
+      </w:tr>
+      <w:tr>
+        <w:trPr>
+          <w:trHeight w:val="69"/>
+        </w:trPr>
+        <w:tc>
+          <w:tcPr>
+            <w:cnfStyle w:val="001000000000" w:firstRow="0" w:lastRow="0" w:firstColumn="1" w:lastColumn="0" w:oddVBand="0" w:evenVBand="0" w:oddHBand="0" w:evenHBand="0" w:firstRowFirstColumn="0" w:firstRowLastColumn="0" w:lastRowFirstColumn="0" w:lastRowLastColumn="0"/>
+            <w:tcW w:w="0" w:type="auto"/>
+            <w:shd w:val="clear" w:color="auto" w:fill="00B0F0"/>
+            <w:hideMark/>
+          </w:tcPr>
+          <w:p>
+            <w:pPr>
+              <w:widowControl/>
+              <w:jc w:val="center"/>
+              <w:rPr>
+                <w:rFonts w:ascii="Times New Roman" w:eastAsia="Times New Roman" w:hAnsi="Times New Roman" w:cs="Times New Roman"/>
+                <w:kern w:val="0"/>
+                <w:sz w:val="24"/>
+                <w:szCs w:val="24"/>
+              </w:rPr>
+            </w:pPr>
+            <w:r>
+              <w:rPr>
+                <w:rFonts w:ascii="Tahoma" w:eastAsia="Times New Roman" w:hAnsi="Tahoma" w:cs="Tahoma"/>
+                <w:color w:val="000000"/>
+                <w:kern w:val="0"/>
+                <w:sz w:val="19"/>
+                <w:szCs w:val="19"/>
+              </w:rPr>
+              <w:t xml:space="preserve">optional </w:t>
+            </w:r>
+            <w:proofErr w:type="spellStart"/>
+            <w:r>
+              <w:rPr>
+                <w:rFonts w:ascii="Tahoma" w:eastAsia="Times New Roman" w:hAnsi="Tahoma" w:cs="Tahoma"/>
+                <w:color w:val="000000"/>
+                <w:kern w:val="0"/>
+                <w:sz w:val="19"/>
+                <w:szCs w:val="19"/>
+              </w:rPr>
+              <w:t>Wifi</w:t>
+            </w:r>
+            <w:proofErr w:type="spellEnd"/>
+            <w:r>
+              <w:rPr>
+                <w:rFonts w:ascii="Tahoma" w:eastAsia="Times New Roman" w:hAnsi="Tahoma" w:cs="Tahoma"/>
+                <w:color w:val="000000"/>
+                <w:kern w:val="0"/>
+                <w:sz w:val="19"/>
+                <w:szCs w:val="19"/>
+              </w:rPr>
+              <w:t xml:space="preserve"> Flash Memory Stick</w:t>
+            </w:r>
+          </w:p>
+        </w:tc>
+        <w:tc>
+          <w:tcPr>
+            <w:tcW w:w="0" w:type="auto"/>
+            <w:hideMark/>
+          </w:tcPr>
+          <w:p>
+            <w:pPr>
+              <w:widowControl/>
+              <w:jc w:val="center"/>
+              <w:cnfStyle w:val="000000000000" w:firstRow="0" w:lastRow="0" w:firstColumn="0" w:lastColumn="0" w:oddVBand="0" w:evenVBand="0" w:oddHBand="0" w:evenHBand="0" w:firstRowFirstColumn="0" w:firstRowLastColumn="0" w:lastRowFirstColumn="0" w:lastRowLastColumn="0"/>
+              <w:rPr>
+                <w:rFonts w:ascii="Times New Roman" w:eastAsia="Times New Roman" w:hAnsi="Times New Roman" w:cs="Times New Roman"/>
+                <w:kern w:val="0"/>
+                <w:sz w:val="24"/>
+                <w:szCs w:val="24"/>
+              </w:rPr>
+            </w:pPr>
+            <w:r>
+              <w:rPr>
+                <w:rFonts w:ascii="Tahoma" w:eastAsia="Times New Roman" w:hAnsi="Tahoma" w:cs="Tahoma"/>
+                <w:color w:val="000000"/>
+                <w:kern w:val="0"/>
+                <w:sz w:val="13"/>
+                <w:szCs w:val="13"/>
+              </w:rPr>
+              <w:t>synchronizing data</w:t>
+            </w:r>
+          </w:p>
+        </w:tc>
+        <w:tc>
+          <w:tcPr>
+            <w:tcW w:w="0" w:type="auto"/>
+            <w:hideMark/>
+          </w:tcPr>
+          <w:p>
+            <w:pPr>
+              <w:widowControl/>
+              <w:jc w:val="center"/>
+              <w:cnfStyle w:val="000000000000" w:firstRow="0" w:lastRow="0" w:firstColumn="0" w:lastColumn="0" w:oddVBand="0" w:evenVBand="0" w:oddHBand="0" w:evenHBand="0" w:firstRowFirstColumn="0" w:firstRowLastColumn="0" w:lastRowFirstColumn="0" w:lastRowLastColumn="0"/>
+              <w:rPr>
+                <w:rFonts w:ascii="Times New Roman" w:eastAsia="Times New Roman" w:hAnsi="Times New Roman" w:cs="Times New Roman"/>
+                <w:kern w:val="0"/>
+                <w:sz w:val="24"/>
+                <w:szCs w:val="24"/>
+              </w:rPr>
+            </w:pPr>
+            <w:r>
+              <w:rPr>
+                <w:rFonts w:ascii="Tahoma" w:eastAsia="Times New Roman" w:hAnsi="Tahoma" w:cs="Tahoma"/>
+                <w:color w:val="000000"/>
+                <w:kern w:val="0"/>
+                <w:sz w:val="13"/>
+                <w:szCs w:val="13"/>
+              </w:rPr>
+              <w:t>Plan to purchase</w:t>
+            </w:r>
+          </w:p>
+        </w:tc>
+        <w:tc>
+          <w:tcPr>
+            <w:tcW w:w="0" w:type="auto"/>
+            <w:hideMark/>
+          </w:tcPr>
+          <w:p>
+            <w:pPr>
+              <w:widowControl/>
+              <w:jc w:val="center"/>
+              <w:cnfStyle w:val="000000000000" w:firstRow="0" w:lastRow="0" w:firstColumn="0" w:lastColumn="0" w:oddVBand="0" w:evenVBand="0" w:oddHBand="0" w:evenHBand="0" w:firstRowFirstColumn="0" w:firstRowLastColumn="0" w:lastRowFirstColumn="0" w:lastRowLastColumn="0"/>
+              <w:rPr>
+                <w:rFonts w:ascii="Times New Roman" w:eastAsia="Times New Roman" w:hAnsi="Times New Roman" w:cs="Times New Roman"/>
+                <w:kern w:val="0"/>
+                <w:sz w:val="24"/>
+                <w:szCs w:val="24"/>
+              </w:rPr>
+            </w:pPr>
+            <w:r>
+              <w:rPr>
+                <w:rFonts w:ascii="Tahoma" w:eastAsia="Times New Roman" w:hAnsi="Tahoma" w:cs="Tahoma"/>
+                <w:color w:val="000000"/>
+                <w:kern w:val="0"/>
+                <w:sz w:val="13"/>
+                <w:szCs w:val="13"/>
+              </w:rPr>
+              <w:t>Research agreement to get API on Loop-X</w:t>
+            </w:r>
+          </w:p>
+        </w:tc>
+        <w:tc>
+          <w:tcPr>
+            <w:tcW w:w="0" w:type="auto"/>
+            <w:hideMark/>
+          </w:tcPr>
+          <w:p>
+            <w:pPr>
+              <w:widowControl/>
+              <w:jc w:val="center"/>
+              <w:cnfStyle w:val="000000000000" w:firstRow="0" w:lastRow="0" w:firstColumn="0" w:lastColumn="0" w:oddVBand="0" w:evenVBand="0" w:oddHBand="0" w:evenHBand="0" w:firstRowFirstColumn="0" w:firstRowLastColumn="0" w:lastRowFirstColumn="0" w:lastRowLastColumn="0"/>
+              <w:rPr>
+                <w:rFonts w:ascii="Times New Roman" w:eastAsia="Times New Roman" w:hAnsi="Times New Roman" w:cs="Times New Roman"/>
+                <w:kern w:val="0"/>
+                <w:sz w:val="24"/>
+                <w:szCs w:val="24"/>
+              </w:rPr>
+            </w:pPr>
+            <w:r>
+              <w:rPr>
+                <w:rFonts w:ascii="Tahoma" w:eastAsia="Times New Roman" w:hAnsi="Tahoma" w:cs="Tahoma"/>
+                <w:color w:val="000000"/>
+                <w:kern w:val="0"/>
+                <w:sz w:val="13"/>
+                <w:szCs w:val="13"/>
+              </w:rPr>
+              <w:t>N/A</w:t>
+            </w:r>
+          </w:p>
+        </w:tc>
+        <w:tc>
+          <w:tcPr>
+            <w:tcW w:w="0" w:type="auto"/>
+            <w:hideMark/>
+          </w:tcPr>
+          <w:p>
+            <w:pPr>
+              <w:widowControl/>
+              <w:jc w:val="center"/>
+              <w:cnfStyle w:val="000000000000" w:firstRow="0" w:lastRow="0" w:firstColumn="0" w:lastColumn="0" w:oddVBand="0" w:evenVBand="0" w:oddHBand="0" w:evenHBand="0" w:firstRowFirstColumn="0" w:firstRowLastColumn="0" w:lastRowFirstColumn="0" w:lastRowLastColumn="0"/>
+              <w:rPr>
+                <w:rFonts w:ascii="Times New Roman" w:eastAsia="Times New Roman" w:hAnsi="Times New Roman" w:cs="Times New Roman"/>
+                <w:kern w:val="0"/>
+                <w:sz w:val="24"/>
+                <w:szCs w:val="24"/>
+              </w:rPr>
+            </w:pPr>
+            <w:r>
+              <w:rPr>
+                <w:rFonts w:ascii="Tahoma" w:eastAsia="Times New Roman" w:hAnsi="Tahoma" w:cs="Tahoma"/>
+                <w:color w:val="000000"/>
+                <w:kern w:val="0"/>
+                <w:sz w:val="13"/>
+                <w:szCs w:val="13"/>
+              </w:rPr>
+              <w:t>Mar 10</w:t>
+            </w:r>
+          </w:p>
+        </w:tc>
+        <w:tc>
+          <w:tcPr>
+            <w:tcW w:w="0" w:type="auto"/>
+            <w:hideMark/>
+          </w:tcPr>
+          <w:p>
+            <w:pPr>
+              <w:widowControl/>
+              <w:jc w:val="center"/>
+              <w:cnfStyle w:val="000000000000" w:firstRow="0" w:lastRow="0" w:firstColumn="0" w:lastColumn="0" w:oddVBand="0" w:evenVBand="0" w:oddHBand="0" w:evenHBand="0" w:firstRowFirstColumn="0" w:firstRowLastColumn="0" w:lastRowFirstColumn="0" w:lastRowLastColumn="0"/>
+              <w:rPr>
+                <w:rFonts w:ascii="Times New Roman" w:eastAsia="Times New Roman" w:hAnsi="Times New Roman" w:cs="Times New Roman"/>
+                <w:kern w:val="0"/>
+                <w:sz w:val="24"/>
+                <w:szCs w:val="24"/>
+              </w:rPr>
+            </w:pPr>
+            <w:r>
+              <w:rPr>
+                <w:rFonts w:ascii="Tahoma" w:eastAsia="Times New Roman" w:hAnsi="Tahoma" w:cs="Tahoma"/>
+                <w:color w:val="000000"/>
+                <w:kern w:val="0"/>
+                <w:sz w:val="13"/>
+                <w:szCs w:val="13"/>
+              </w:rPr>
+              <w:t>Mar 23</w:t>
+            </w:r>
+          </w:p>
+        </w:tc>
+      </w:tr>
+    </w:tbl>
+    <w:p>
+      <w:pPr>
+        <w:jc w:val="center"/>
       </w:pPr>
     </w:p>
     <w:sectPr>
@@ -1648,6 +4219,249 @@
       </w:tcPr>
     </w:tblStylePr>
   </w:style>
+  <w:style w:type="paragraph" w:styleId="NormalWeb">
+    <w:name w:val="Normal (Web)"/>
+    <w:basedOn w:val="Normal"/>
+    <w:uiPriority w:val="99"/>
+    <w:semiHidden/>
+    <w:unhideWhenUsed/>
+    <w:rsid w:val="00C73032"/>
+    <w:pPr>
+      <w:widowControl/>
+      <w:spacing w:before="100" w:beforeAutospacing="1" w:after="100" w:afterAutospacing="1"/>
+      <w:jc w:val="left"/>
+    </w:pPr>
+    <w:rPr>
+      <w:rFonts w:ascii="Times New Roman" w:eastAsia="Times New Roman" w:hAnsi="Times New Roman" w:cs="Times New Roman"/>
+      <w:kern w:val="0"/>
+      <w:sz w:val="24"/>
+      <w:szCs w:val="24"/>
+    </w:rPr>
+  </w:style>
+  <w:style w:type="table" w:styleId="GridTable5Dark-Accent1">
+    <w:name w:val="Grid Table 5 Dark Accent 1"/>
+    <w:basedOn w:val="TableNormal"/>
+    <w:uiPriority w:val="50"/>
+    <w:rsid w:val="00C73032"/>
+    <w:tblPr>
+      <w:tblStyleRowBandSize w:val="1"/>
+      <w:tblStyleColBandSize w:val="1"/>
+      <w:tblBorders>
+        <w:top w:val="single" w:sz="4" w:space="0" w:color="FFFFFF" w:themeColor="background1"/>
+        <w:left w:val="single" w:sz="4" w:space="0" w:color="FFFFFF" w:themeColor="background1"/>
+        <w:bottom w:val="single" w:sz="4" w:space="0" w:color="FFFFFF" w:themeColor="background1"/>
+        <w:right w:val="single" w:sz="4" w:space="0" w:color="FFFFFF" w:themeColor="background1"/>
+        <w:insideH w:val="single" w:sz="4" w:space="0" w:color="FFFFFF" w:themeColor="background1"/>
+        <w:insideV w:val="single" w:sz="4" w:space="0" w:color="FFFFFF" w:themeColor="background1"/>
+      </w:tblBorders>
+    </w:tblPr>
+    <w:tcPr>
+      <w:shd w:val="clear" w:color="auto" w:fill="D9E2F3" w:themeFill="accent1" w:themeFillTint="33"/>
+    </w:tcPr>
+    <w:tblStylePr w:type="firstRow">
+      <w:rPr>
+        <w:b/>
+        <w:bCs/>
+        <w:color w:val="FFFFFF" w:themeColor="background1"/>
+      </w:rPr>
+      <w:tblPr/>
+      <w:tcPr>
+        <w:tcBorders>
+          <w:top w:val="single" w:sz="4" w:space="0" w:color="FFFFFF" w:themeColor="background1"/>
+          <w:left w:val="single" w:sz="4" w:space="0" w:color="FFFFFF" w:themeColor="background1"/>
+          <w:right w:val="single" w:sz="4" w:space="0" w:color="FFFFFF" w:themeColor="background1"/>
+          <w:insideH w:val="nil"/>
+          <w:insideV w:val="nil"/>
+        </w:tcBorders>
+        <w:shd w:val="clear" w:color="auto" w:fill="4472C4" w:themeFill="accent1"/>
+      </w:tcPr>
+    </w:tblStylePr>
+    <w:tblStylePr w:type="lastRow">
+      <w:rPr>
+        <w:b/>
+        <w:bCs/>
+        <w:color w:val="FFFFFF" w:themeColor="background1"/>
+      </w:rPr>
+      <w:tblPr/>
+      <w:tcPr>
+        <w:tcBorders>
+          <w:left w:val="single" w:sz="4" w:space="0" w:color="FFFFFF" w:themeColor="background1"/>
+          <w:bottom w:val="single" w:sz="4" w:space="0" w:color="FFFFFF" w:themeColor="background1"/>
+          <w:right w:val="single" w:sz="4" w:space="0" w:color="FFFFFF" w:themeColor="background1"/>
+          <w:insideH w:val="nil"/>
+          <w:insideV w:val="nil"/>
+        </w:tcBorders>
+        <w:shd w:val="clear" w:color="auto" w:fill="4472C4" w:themeFill="accent1"/>
+      </w:tcPr>
+    </w:tblStylePr>
+    <w:tblStylePr w:type="firstCol">
+      <w:rPr>
+        <w:b/>
+        <w:bCs/>
+        <w:color w:val="FFFFFF" w:themeColor="background1"/>
+      </w:rPr>
+      <w:tblPr/>
+      <w:tcPr>
+        <w:tcBorders>
+          <w:top w:val="single" w:sz="4" w:space="0" w:color="FFFFFF" w:themeColor="background1"/>
+          <w:left w:val="single" w:sz="4" w:space="0" w:color="FFFFFF" w:themeColor="background1"/>
+          <w:bottom w:val="single" w:sz="4" w:space="0" w:color="FFFFFF" w:themeColor="background1"/>
+          <w:insideV w:val="nil"/>
+        </w:tcBorders>
+        <w:shd w:val="clear" w:color="auto" w:fill="4472C4" w:themeFill="accent1"/>
+      </w:tcPr>
+    </w:tblStylePr>
+    <w:tblStylePr w:type="lastCol">
+      <w:rPr>
+        <w:b/>
+        <w:bCs/>
+        <w:color w:val="FFFFFF" w:themeColor="background1"/>
+      </w:rPr>
+      <w:tblPr/>
+      <w:tcPr>
+        <w:tcBorders>
+          <w:top w:val="single" w:sz="4" w:space="0" w:color="FFFFFF" w:themeColor="background1"/>
+          <w:bottom w:val="single" w:sz="4" w:space="0" w:color="FFFFFF" w:themeColor="background1"/>
+          <w:right w:val="single" w:sz="4" w:space="0" w:color="FFFFFF" w:themeColor="background1"/>
+          <w:insideV w:val="nil"/>
+        </w:tcBorders>
+        <w:shd w:val="clear" w:color="auto" w:fill="4472C4" w:themeFill="accent1"/>
+      </w:tcPr>
+    </w:tblStylePr>
+    <w:tblStylePr w:type="band1Vert">
+      <w:tblPr/>
+      <w:tcPr>
+        <w:shd w:val="clear" w:color="auto" w:fill="B4C6E7" w:themeFill="accent1" w:themeFillTint="66"/>
+      </w:tcPr>
+    </w:tblStylePr>
+    <w:tblStylePr w:type="band1Horz">
+      <w:tblPr/>
+      <w:tcPr>
+        <w:shd w:val="clear" w:color="auto" w:fill="B4C6E7" w:themeFill="accent1" w:themeFillTint="66"/>
+      </w:tcPr>
+    </w:tblStylePr>
+  </w:style>
+  <w:style w:type="table" w:styleId="ListTable3-Accent1">
+    <w:name w:val="List Table 3 Accent 1"/>
+    <w:basedOn w:val="TableNormal"/>
+    <w:uiPriority w:val="48"/>
+    <w:rsid w:val="00C73032"/>
+    <w:tblPr>
+      <w:tblStyleRowBandSize w:val="1"/>
+      <w:tblStyleColBandSize w:val="1"/>
+      <w:tblBorders>
+        <w:top w:val="single" w:sz="4" w:space="0" w:color="4472C4" w:themeColor="accent1"/>
+        <w:left w:val="single" w:sz="4" w:space="0" w:color="4472C4" w:themeColor="accent1"/>
+        <w:bottom w:val="single" w:sz="4" w:space="0" w:color="4472C4" w:themeColor="accent1"/>
+        <w:right w:val="single" w:sz="4" w:space="0" w:color="4472C4" w:themeColor="accent1"/>
+      </w:tblBorders>
+    </w:tblPr>
+    <w:tblStylePr w:type="firstRow">
+      <w:rPr>
+        <w:b/>
+        <w:bCs/>
+        <w:color w:val="FFFFFF" w:themeColor="background1"/>
+      </w:rPr>
+      <w:tblPr/>
+      <w:tcPr>
+        <w:shd w:val="clear" w:color="auto" w:fill="4472C4" w:themeFill="accent1"/>
+      </w:tcPr>
+    </w:tblStylePr>
+    <w:tblStylePr w:type="lastRow">
+      <w:rPr>
+        <w:b/>
+        <w:bCs/>
+      </w:rPr>
+      <w:tblPr/>
+      <w:tcPr>
+        <w:tcBorders>
+          <w:top w:val="double" w:sz="4" w:space="0" w:color="4472C4" w:themeColor="accent1"/>
+        </w:tcBorders>
+        <w:shd w:val="clear" w:color="auto" w:fill="FFFFFF" w:themeFill="background1"/>
+      </w:tcPr>
+    </w:tblStylePr>
+    <w:tblStylePr w:type="firstCol">
+      <w:rPr>
+        <w:b/>
+        <w:bCs/>
+      </w:rPr>
+      <w:tblPr/>
+      <w:tcPr>
+        <w:tcBorders>
+          <w:right w:val="nil"/>
+        </w:tcBorders>
+        <w:shd w:val="clear" w:color="auto" w:fill="FFFFFF" w:themeFill="background1"/>
+      </w:tcPr>
+    </w:tblStylePr>
+    <w:tblStylePr w:type="lastCol">
+      <w:rPr>
+        <w:b/>
+        <w:bCs/>
+      </w:rPr>
+      <w:tblPr/>
+      <w:tcPr>
+        <w:tcBorders>
+          <w:left w:val="nil"/>
+        </w:tcBorders>
+        <w:shd w:val="clear" w:color="auto" w:fill="FFFFFF" w:themeFill="background1"/>
+      </w:tcPr>
+    </w:tblStylePr>
+    <w:tblStylePr w:type="band1Vert">
+      <w:tblPr/>
+      <w:tcPr>
+        <w:tcBorders>
+          <w:left w:val="single" w:sz="4" w:space="0" w:color="4472C4" w:themeColor="accent1"/>
+          <w:right w:val="single" w:sz="4" w:space="0" w:color="4472C4" w:themeColor="accent1"/>
+        </w:tcBorders>
+      </w:tcPr>
+    </w:tblStylePr>
+    <w:tblStylePr w:type="band1Horz">
+      <w:tblPr/>
+      <w:tcPr>
+        <w:tcBorders>
+          <w:top w:val="single" w:sz="4" w:space="0" w:color="4472C4" w:themeColor="accent1"/>
+          <w:bottom w:val="single" w:sz="4" w:space="0" w:color="4472C4" w:themeColor="accent1"/>
+          <w:insideH w:val="nil"/>
+        </w:tcBorders>
+      </w:tcPr>
+    </w:tblStylePr>
+    <w:tblStylePr w:type="neCell">
+      <w:tblPr/>
+      <w:tcPr>
+        <w:tcBorders>
+          <w:left w:val="nil"/>
+          <w:bottom w:val="nil"/>
+        </w:tcBorders>
+      </w:tcPr>
+    </w:tblStylePr>
+    <w:tblStylePr w:type="nwCell">
+      <w:tblPr/>
+      <w:tcPr>
+        <w:tcBorders>
+          <w:bottom w:val="nil"/>
+          <w:right w:val="nil"/>
+        </w:tcBorders>
+      </w:tcPr>
+    </w:tblStylePr>
+    <w:tblStylePr w:type="seCell">
+      <w:tblPr/>
+      <w:tcPr>
+        <w:tcBorders>
+          <w:top w:val="double" w:sz="4" w:space="0" w:color="4472C4" w:themeColor="accent1"/>
+          <w:left w:val="nil"/>
+        </w:tcBorders>
+      </w:tcPr>
+    </w:tblStylePr>
+    <w:tblStylePr w:type="swCell">
+      <w:tblPr/>
+      <w:tcPr>
+        <w:tcBorders>
+          <w:top w:val="double" w:sz="4" w:space="0" w:color="4472C4" w:themeColor="accent1"/>
+          <w:right w:val="nil"/>
+        </w:tcBorders>
+      </w:tcPr>
+    </w:tblStylePr>
+  </w:style>
 </w:styles>
 </file>
 

--- a/Docs/Deliverable.docx
+++ b/Docs/Deliverable.docx
@@ -3539,6 +3539,37 @@
       <w:pPr>
         <w:jc w:val="center"/>
       </w:pPr>
+    </w:p>
+    <w:p/>
+    <w:p>
+      <w:pPr>
+        <w:tabs>
+          <w:tab w:val="left" w:pos="7616"/>
+        </w:tabs>
+        <w:rPr>
+          <w:vertAlign w:val="subscript"/>
+        </w:rPr>
+      </w:pPr>
+      <w:r>
+        <w:tab/>
+        <w:t>F</w:t>
+      </w:r>
+      <w:r>
+        <w:rPr>
+          <w:vertAlign w:val="subscript"/>
+        </w:rPr>
+        <w:t>X-</w:t>
+      </w:r>
+      <w:proofErr w:type="spellStart"/>
+      <w:proofErr w:type="gramStart"/>
+      <w:r>
+        <w:rPr>
+          <w:vertAlign w:val="subscript"/>
+        </w:rPr>
+        <w:t>ray,CT</w:t>
+      </w:r>
+      <w:proofErr w:type="spellEnd"/>
+      <w:proofErr w:type="gramEnd"/>
     </w:p>
     <w:sectPr>
       <w:pgSz w:w="23811" w:h="16838" w:orient="landscape" w:code="8"/>
